--- a/romzan_draft2.docx
+++ b/romzan_draft2.docx
@@ -26,20 +26,7 @@
           <w:sz w:val="30"/>
           <w:szCs w:val="30"/>
         </w:rPr>
-        <w:t>Features</w:t>
-      </w:r>
-      <w:bookmarkStart w:id="0" w:name="_GoBack"/>
-      <w:bookmarkEnd w:id="0"/>
-      <w:r>
-        <w:rPr>
-          <w:rFonts w:ascii="Arial" w:eastAsia="Times New Roman" w:hAnsi="Arial" w:cs="Arial"/>
-          <w:b/>
-          <w:bCs/>
-          <w:color w:val="333333"/>
-          <w:sz w:val="30"/>
-          <w:szCs w:val="30"/>
-        </w:rPr>
-        <w:t xml:space="preserve"> of Our Solution</w:t>
+        <w:t>Features of Our Solution</w:t>
       </w:r>
     </w:p>
     <w:p>
@@ -467,6 +454,2589 @@
       </w:r>
     </w:p>
     <w:p/>
+    <w:p/>
+    <w:p>
+      <w:pPr>
+        <w:shd w:val="clear" w:color="auto" w:fill="FFFFFF"/>
+        <w:spacing w:before="300" w:after="150" w:line="240" w:lineRule="auto"/>
+        <w:ind w:left="360"/>
+        <w:outlineLvl w:val="2"/>
+        <w:rPr>
+          <w:rFonts w:ascii="Arial" w:eastAsia="Times New Roman" w:hAnsi="Arial" w:cs="Arial"/>
+          <w:bCs/>
+          <w:color w:val="333333"/>
+          <w:sz w:val="30"/>
+          <w:szCs w:val="30"/>
+        </w:rPr>
+      </w:pPr>
+      <w:r>
+        <w:rPr>
+          <w:rFonts w:ascii="Arial" w:eastAsia="Times New Roman" w:hAnsi="Arial" w:cs="Arial"/>
+          <w:bCs/>
+          <w:color w:val="333333"/>
+          <w:sz w:val="30"/>
+          <w:szCs w:val="30"/>
+        </w:rPr>
+        <w:t xml:space="preserve">                                  </w:t>
+      </w:r>
+      <w:r>
+        <w:rPr>
+          <w:rFonts w:ascii="Arial" w:eastAsia="Times New Roman" w:hAnsi="Arial" w:cs="Arial"/>
+          <w:bCs/>
+          <w:color w:val="333333"/>
+          <w:sz w:val="30"/>
+          <w:szCs w:val="30"/>
+        </w:rPr>
+        <w:t>Simple Registration and Login</w:t>
+      </w:r>
+    </w:p>
+    <w:p>
+      <w:r>
+        <w:rPr>
+          <w:noProof/>
+        </w:rPr>
+        <mc:AlternateContent>
+          <mc:Choice Requires="wps">
+            <w:drawing>
+              <wp:anchor distT="0" distB="0" distL="114300" distR="114300" simplePos="0" relativeHeight="251659264" behindDoc="0" locked="0" layoutInCell="1" allowOverlap="1">
+                <wp:simplePos x="0" y="0"/>
+                <wp:positionH relativeFrom="column">
+                  <wp:posOffset>0</wp:posOffset>
+                </wp:positionH>
+                <wp:positionV relativeFrom="paragraph">
+                  <wp:posOffset>73025</wp:posOffset>
+                </wp:positionV>
+                <wp:extent cx="4206240" cy="2103120"/>
+                <wp:effectExtent l="0" t="0" r="22860" b="11430"/>
+                <wp:wrapNone/>
+                <wp:docPr id="1" name="Rectangle 1"/>
+                <wp:cNvGraphicFramePr/>
+                <a:graphic xmlns:a="http://schemas.openxmlformats.org/drawingml/2006/main">
+                  <a:graphicData uri="http://schemas.microsoft.com/office/word/2010/wordprocessingShape">
+                    <wps:wsp>
+                      <wps:cNvSpPr/>
+                      <wps:spPr>
+                        <a:xfrm>
+                          <a:off x="0" y="0"/>
+                          <a:ext cx="4206240" cy="2103120"/>
+                        </a:xfrm>
+                        <a:prstGeom prst="rect">
+                          <a:avLst/>
+                        </a:prstGeom>
+                        <a:noFill/>
+                      </wps:spPr>
+                      <wps:style>
+                        <a:lnRef idx="2">
+                          <a:schemeClr val="accent1">
+                            <a:shade val="50000"/>
+                          </a:schemeClr>
+                        </a:lnRef>
+                        <a:fillRef idx="1">
+                          <a:schemeClr val="accent1"/>
+                        </a:fillRef>
+                        <a:effectRef idx="0">
+                          <a:schemeClr val="accent1"/>
+                        </a:effectRef>
+                        <a:fontRef idx="minor">
+                          <a:schemeClr val="lt1"/>
+                        </a:fontRef>
+                      </wps:style>
+                      <wps:bodyPr rot="0" spcFirstLastPara="0" vertOverflow="overflow" horzOverflow="overflow" vert="horz" wrap="square" lIns="91440" tIns="45720" rIns="91440" bIns="45720" numCol="1" spcCol="0" rtlCol="0" fromWordArt="0" anchor="ctr" anchorCtr="0" forceAA="0" compatLnSpc="1">
+                        <a:prstTxWarp prst="textNoShape">
+                          <a:avLst/>
+                        </a:prstTxWarp>
+                        <a:noAutofit/>
+                      </wps:bodyPr>
+                    </wps:wsp>
+                  </a:graphicData>
+                </a:graphic>
+                <wp14:sizeRelH relativeFrom="margin">
+                  <wp14:pctWidth>0</wp14:pctWidth>
+                </wp14:sizeRelH>
+                <wp14:sizeRelV relativeFrom="margin">
+                  <wp14:pctHeight>0</wp14:pctHeight>
+                </wp14:sizeRelV>
+              </wp:anchor>
+            </w:drawing>
+          </mc:Choice>
+          <mc:Fallback>
+            <w:pict>
+              <v:rect id="Rectangle 1" o:spid="_x0000_s1026" style="position:absolute;margin-left:0;margin-top:5.75pt;width:331.2pt;height:165.6pt;z-index:251659264;visibility:visible;mso-wrap-style:square;mso-width-percent:0;mso-height-percent:0;mso-wrap-distance-left:9pt;mso-wrap-distance-top:0;mso-wrap-distance-right:9pt;mso-wrap-distance-bottom:0;mso-position-horizontal:absolute;mso-position-horizontal-relative:text;mso-position-vertical:absolute;mso-position-vertical-relative:text;mso-width-percent:0;mso-height-percent:0;mso-width-relative:margin;mso-height-relative:margin;v-text-anchor:middle" o:gfxdata="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" filled="f" strokecolor="#243f60 [1604]" strokeweight="2pt"/>
+            </w:pict>
+          </mc:Fallback>
+        </mc:AlternateContent>
+      </w:r>
+    </w:p>
+    <w:p>
+      <w:pPr>
+        <w:ind w:firstLine="720"/>
+        <w:rPr>
+          <w:b/>
+        </w:rPr>
+      </w:pPr>
+      <w:r>
+        <w:t xml:space="preserve">                                 </w:t>
+      </w:r>
+      <w:r>
+        <w:rPr>
+          <w:b/>
+        </w:rPr>
+        <w:t>Log in</w:t>
+      </w:r>
+    </w:p>
+    <w:p>
+      <w:pPr>
+        <w:ind w:firstLine="720"/>
+      </w:pPr>
+      <w:r>
+        <w:rPr>
+          <w:noProof/>
+        </w:rPr>
+        <mc:AlternateContent>
+          <mc:Choice Requires="wps">
+            <w:drawing>
+              <wp:anchor distT="0" distB="0" distL="114300" distR="114300" simplePos="0" relativeHeight="251660288" behindDoc="0" locked="0" layoutInCell="1" allowOverlap="1" wp14:anchorId="27D2EDAF" wp14:editId="61F52BE3">
+                <wp:simplePos x="0" y="0"/>
+                <wp:positionH relativeFrom="column">
+                  <wp:posOffset>1386840</wp:posOffset>
+                </wp:positionH>
+                <wp:positionV relativeFrom="paragraph">
+                  <wp:posOffset>67310</wp:posOffset>
+                </wp:positionV>
+                <wp:extent cx="1470660" cy="121920"/>
+                <wp:effectExtent l="0" t="0" r="15240" b="11430"/>
+                <wp:wrapNone/>
+                <wp:docPr id="2" name="Rectangle 2"/>
+                <wp:cNvGraphicFramePr/>
+                <a:graphic xmlns:a="http://schemas.openxmlformats.org/drawingml/2006/main">
+                  <a:graphicData uri="http://schemas.microsoft.com/office/word/2010/wordprocessingShape">
+                    <wps:wsp>
+                      <wps:cNvSpPr/>
+                      <wps:spPr>
+                        <a:xfrm>
+                          <a:off x="0" y="0"/>
+                          <a:ext cx="1470660" cy="121920"/>
+                        </a:xfrm>
+                        <a:prstGeom prst="rect">
+                          <a:avLst/>
+                        </a:prstGeom>
+                        <a:noFill/>
+                      </wps:spPr>
+                      <wps:style>
+                        <a:lnRef idx="2">
+                          <a:schemeClr val="accent1">
+                            <a:shade val="50000"/>
+                          </a:schemeClr>
+                        </a:lnRef>
+                        <a:fillRef idx="1">
+                          <a:schemeClr val="accent1"/>
+                        </a:fillRef>
+                        <a:effectRef idx="0">
+                          <a:schemeClr val="accent1"/>
+                        </a:effectRef>
+                        <a:fontRef idx="minor">
+                          <a:schemeClr val="lt1"/>
+                        </a:fontRef>
+                      </wps:style>
+                      <wps:bodyPr rot="0" spcFirstLastPara="0" vertOverflow="overflow" horzOverflow="overflow" vert="horz" wrap="square" lIns="91440" tIns="45720" rIns="91440" bIns="45720" numCol="1" spcCol="0" rtlCol="0" fromWordArt="0" anchor="ctr" anchorCtr="0" forceAA="0" compatLnSpc="1">
+                        <a:prstTxWarp prst="textNoShape">
+                          <a:avLst/>
+                        </a:prstTxWarp>
+                        <a:noAutofit/>
+                      </wps:bodyPr>
+                    </wps:wsp>
+                  </a:graphicData>
+                </a:graphic>
+              </wp:anchor>
+            </w:drawing>
+          </mc:Choice>
+          <mc:Fallback>
+            <w:pict>
+              <v:rect id="Rectangle 2" o:spid="_x0000_s1026" style="position:absolute;margin-left:109.2pt;margin-top:5.3pt;width:115.8pt;height:9.6pt;z-index:251660288;visibility:visible;mso-wrap-style:square;mso-wrap-distance-left:9pt;mso-wrap-distance-top:0;mso-wrap-distance-right:9pt;mso-wrap-distance-bottom:0;mso-position-horizontal:absolute;mso-position-horizontal-relative:text;mso-position-vertical:absolute;mso-position-vertical-relative:text;v-text-anchor:middle" o:gfxdata="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" filled="f" strokecolor="#243f60 [1604]" strokeweight="2pt"/>
+            </w:pict>
+          </mc:Fallback>
+        </mc:AlternateContent>
+      </w:r>
+      <w:r>
+        <w:t>Email or phone:</w:t>
+      </w:r>
+    </w:p>
+    <w:p>
+      <w:pPr>
+        <w:ind w:firstLine="720"/>
+      </w:pPr>
+      <w:r>
+        <w:rPr>
+          <w:noProof/>
+        </w:rPr>
+        <mc:AlternateContent>
+          <mc:Choice Requires="wps">
+            <w:drawing>
+              <wp:anchor distT="0" distB="0" distL="114300" distR="114300" simplePos="0" relativeHeight="251662336" behindDoc="0" locked="0" layoutInCell="1" allowOverlap="1" wp14:anchorId="7256616C" wp14:editId="76E46D42">
+                <wp:simplePos x="0" y="0"/>
+                <wp:positionH relativeFrom="column">
+                  <wp:posOffset>1127760</wp:posOffset>
+                </wp:positionH>
+                <wp:positionV relativeFrom="paragraph">
+                  <wp:posOffset>64135</wp:posOffset>
+                </wp:positionV>
+                <wp:extent cx="1470660" cy="121920"/>
+                <wp:effectExtent l="0" t="0" r="15240" b="11430"/>
+                <wp:wrapNone/>
+                <wp:docPr id="3" name="Rectangle 3"/>
+                <wp:cNvGraphicFramePr/>
+                <a:graphic xmlns:a="http://schemas.openxmlformats.org/drawingml/2006/main">
+                  <a:graphicData uri="http://schemas.microsoft.com/office/word/2010/wordprocessingShape">
+                    <wps:wsp>
+                      <wps:cNvSpPr/>
+                      <wps:spPr>
+                        <a:xfrm>
+                          <a:off x="0" y="0"/>
+                          <a:ext cx="1470660" cy="121920"/>
+                        </a:xfrm>
+                        <a:prstGeom prst="rect">
+                          <a:avLst/>
+                        </a:prstGeom>
+                        <a:noFill/>
+                      </wps:spPr>
+                      <wps:style>
+                        <a:lnRef idx="2">
+                          <a:schemeClr val="accent1">
+                            <a:shade val="50000"/>
+                          </a:schemeClr>
+                        </a:lnRef>
+                        <a:fillRef idx="1">
+                          <a:schemeClr val="accent1"/>
+                        </a:fillRef>
+                        <a:effectRef idx="0">
+                          <a:schemeClr val="accent1"/>
+                        </a:effectRef>
+                        <a:fontRef idx="minor">
+                          <a:schemeClr val="lt1"/>
+                        </a:fontRef>
+                      </wps:style>
+                      <wps:bodyPr rot="0" spcFirstLastPara="0" vertOverflow="overflow" horzOverflow="overflow" vert="horz" wrap="square" lIns="91440" tIns="45720" rIns="91440" bIns="45720" numCol="1" spcCol="0" rtlCol="0" fromWordArt="0" anchor="ctr" anchorCtr="0" forceAA="0" compatLnSpc="1">
+                        <a:prstTxWarp prst="textNoShape">
+                          <a:avLst/>
+                        </a:prstTxWarp>
+                        <a:noAutofit/>
+                      </wps:bodyPr>
+                    </wps:wsp>
+                  </a:graphicData>
+                </a:graphic>
+              </wp:anchor>
+            </w:drawing>
+          </mc:Choice>
+          <mc:Fallback>
+            <w:pict>
+              <v:rect id="Rectangle 3" o:spid="_x0000_s1026" style="position:absolute;margin-left:88.8pt;margin-top:5.05pt;width:115.8pt;height:9.6pt;z-index:251662336;visibility:visible;mso-wrap-style:square;mso-wrap-distance-left:9pt;mso-wrap-distance-top:0;mso-wrap-distance-right:9pt;mso-wrap-distance-bottom:0;mso-position-horizontal:absolute;mso-position-horizontal-relative:text;mso-position-vertical:absolute;mso-position-vertical-relative:text;v-text-anchor:middle" o:gfxdata="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" filled="f" strokecolor="#243f60 [1604]" strokeweight="2pt"/>
+            </w:pict>
+          </mc:Fallback>
+        </mc:AlternateContent>
+      </w:r>
+      <w:r>
+        <w:t>Password:</w:t>
+      </w:r>
+    </w:p>
+    <w:p>
+      <w:pPr>
+        <w:ind w:firstLine="720"/>
+      </w:pPr>
+      <w:r>
+        <w:rPr>
+          <w:b/>
+          <w:noProof/>
+        </w:rPr>
+        <mc:AlternateContent>
+          <mc:Choice Requires="wps">
+            <w:drawing>
+              <wp:anchor distT="0" distB="0" distL="114300" distR="114300" simplePos="0" relativeHeight="251679744" behindDoc="0" locked="0" layoutInCell="1" allowOverlap="1">
+                <wp:simplePos x="0" y="0"/>
+                <wp:positionH relativeFrom="column">
+                  <wp:posOffset>1729740</wp:posOffset>
+                </wp:positionH>
+                <wp:positionV relativeFrom="paragraph">
+                  <wp:posOffset>15240</wp:posOffset>
+                </wp:positionV>
+                <wp:extent cx="563880" cy="228600"/>
+                <wp:effectExtent l="0" t="0" r="26670" b="19050"/>
+                <wp:wrapNone/>
+                <wp:docPr id="12" name="Rectangle 12"/>
+                <wp:cNvGraphicFramePr/>
+                <a:graphic xmlns:a="http://schemas.openxmlformats.org/drawingml/2006/main">
+                  <a:graphicData uri="http://schemas.microsoft.com/office/word/2010/wordprocessingShape">
+                    <wps:wsp>
+                      <wps:cNvSpPr/>
+                      <wps:spPr>
+                        <a:xfrm>
+                          <a:off x="0" y="0"/>
+                          <a:ext cx="563880" cy="228600"/>
+                        </a:xfrm>
+                        <a:prstGeom prst="rect">
+                          <a:avLst/>
+                        </a:prstGeom>
+                        <a:noFill/>
+                      </wps:spPr>
+                      <wps:style>
+                        <a:lnRef idx="2">
+                          <a:schemeClr val="accent1">
+                            <a:shade val="50000"/>
+                          </a:schemeClr>
+                        </a:lnRef>
+                        <a:fillRef idx="1">
+                          <a:schemeClr val="accent1"/>
+                        </a:fillRef>
+                        <a:effectRef idx="0">
+                          <a:schemeClr val="accent1"/>
+                        </a:effectRef>
+                        <a:fontRef idx="minor">
+                          <a:schemeClr val="lt1"/>
+                        </a:fontRef>
+                      </wps:style>
+                      <wps:bodyPr rot="0" spcFirstLastPara="0" vertOverflow="overflow" horzOverflow="overflow" vert="horz" wrap="square" lIns="91440" tIns="45720" rIns="91440" bIns="45720" numCol="1" spcCol="0" rtlCol="0" fromWordArt="0" anchor="ctr" anchorCtr="0" forceAA="0" compatLnSpc="1">
+                        <a:prstTxWarp prst="textNoShape">
+                          <a:avLst/>
+                        </a:prstTxWarp>
+                        <a:noAutofit/>
+                      </wps:bodyPr>
+                    </wps:wsp>
+                  </a:graphicData>
+                </a:graphic>
+              </wp:anchor>
+            </w:drawing>
+          </mc:Choice>
+          <mc:Fallback>
+            <w:pict>
+              <v:rect id="Rectangle 12" o:spid="_x0000_s1026" style="position:absolute;margin-left:136.2pt;margin-top:1.2pt;width:44.4pt;height:18pt;z-index:251679744;visibility:visible;mso-wrap-style:square;mso-wrap-distance-left:9pt;mso-wrap-distance-top:0;mso-wrap-distance-right:9pt;mso-wrap-distance-bottom:0;mso-position-horizontal:absolute;mso-position-horizontal-relative:text;mso-position-vertical:absolute;mso-position-vertical-relative:text;v-text-anchor:middle" o:gfxdata="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" filled="f" strokecolor="#243f60 [1604]" strokeweight="2pt"/>
+            </w:pict>
+          </mc:Fallback>
+        </mc:AlternateContent>
+      </w:r>
+      <w:r>
+        <w:rPr>
+          <w:b/>
+        </w:rPr>
+        <w:t xml:space="preserve">                                            </w:t>
+      </w:r>
+      <w:r>
+        <w:rPr>
+          <w:b/>
+        </w:rPr>
+        <w:t>Log in</w:t>
+      </w:r>
+    </w:p>
+    <w:p>
+      <w:pPr>
+        <w:ind w:firstLine="720"/>
+      </w:pPr>
+      <w:r>
+        <w:t>Forget your password. Click here</w:t>
+      </w:r>
+    </w:p>
+    <w:p>
+      <w:pPr>
+        <w:ind w:firstLine="720"/>
+      </w:pPr>
+      <w:r>
+        <w:t>I</w:t>
+      </w:r>
+      <w:r>
+        <w:t>f don't have an</w:t>
+      </w:r>
+      <w:r>
+        <w:t xml:space="preserve"> account .Sign up</w:t>
+      </w:r>
+    </w:p>
+    <w:p>
+      <w:pPr>
+        <w:ind w:firstLine="720"/>
+      </w:pPr>
+    </w:p>
+    <w:p>
+      <w:pPr>
+        <w:ind w:firstLine="720"/>
+      </w:pPr>
+    </w:p>
+    <w:p>
+      <w:pPr>
+        <w:ind w:firstLine="720"/>
+      </w:pPr>
+    </w:p>
+    <w:p>
+      <w:pPr>
+        <w:ind w:firstLine="720"/>
+        <w:rPr>
+          <w:b/>
+        </w:rPr>
+      </w:pPr>
+      <w:r>
+        <w:rPr>
+          <w:noProof/>
+        </w:rPr>
+        <mc:AlternateContent>
+          <mc:Choice Requires="wps">
+            <w:drawing>
+              <wp:anchor distT="0" distB="0" distL="114300" distR="114300" simplePos="0" relativeHeight="251664384" behindDoc="0" locked="0" layoutInCell="1" allowOverlap="1" wp14:anchorId="50F8716D" wp14:editId="6624305F">
+                <wp:simplePos x="0" y="0"/>
+                <wp:positionH relativeFrom="column">
+                  <wp:posOffset>-251460</wp:posOffset>
+                </wp:positionH>
+                <wp:positionV relativeFrom="paragraph">
+                  <wp:posOffset>-274320</wp:posOffset>
+                </wp:positionV>
+                <wp:extent cx="4663440" cy="3238500"/>
+                <wp:effectExtent l="0" t="0" r="22860" b="19050"/>
+                <wp:wrapNone/>
+                <wp:docPr id="4" name="Rectangle 4"/>
+                <wp:cNvGraphicFramePr/>
+                <a:graphic xmlns:a="http://schemas.openxmlformats.org/drawingml/2006/main">
+                  <a:graphicData uri="http://schemas.microsoft.com/office/word/2010/wordprocessingShape">
+                    <wps:wsp>
+                      <wps:cNvSpPr/>
+                      <wps:spPr>
+                        <a:xfrm>
+                          <a:off x="0" y="0"/>
+                          <a:ext cx="4663440" cy="3238500"/>
+                        </a:xfrm>
+                        <a:prstGeom prst="rect">
+                          <a:avLst/>
+                        </a:prstGeom>
+                        <a:noFill/>
+                      </wps:spPr>
+                      <wps:style>
+                        <a:lnRef idx="2">
+                          <a:schemeClr val="accent1">
+                            <a:shade val="50000"/>
+                          </a:schemeClr>
+                        </a:lnRef>
+                        <a:fillRef idx="1">
+                          <a:schemeClr val="accent1"/>
+                        </a:fillRef>
+                        <a:effectRef idx="0">
+                          <a:schemeClr val="accent1"/>
+                        </a:effectRef>
+                        <a:fontRef idx="minor">
+                          <a:schemeClr val="lt1"/>
+                        </a:fontRef>
+                      </wps:style>
+                      <wps:bodyPr rot="0" spcFirstLastPara="0" vertOverflow="overflow" horzOverflow="overflow" vert="horz" wrap="square" lIns="91440" tIns="45720" rIns="91440" bIns="45720" numCol="1" spcCol="0" rtlCol="0" fromWordArt="0" anchor="ctr" anchorCtr="0" forceAA="0" compatLnSpc="1">
+                        <a:prstTxWarp prst="textNoShape">
+                          <a:avLst/>
+                        </a:prstTxWarp>
+                        <a:noAutofit/>
+                      </wps:bodyPr>
+                    </wps:wsp>
+                  </a:graphicData>
+                </a:graphic>
+                <wp14:sizeRelH relativeFrom="margin">
+                  <wp14:pctWidth>0</wp14:pctWidth>
+                </wp14:sizeRelH>
+                <wp14:sizeRelV relativeFrom="margin">
+                  <wp14:pctHeight>0</wp14:pctHeight>
+                </wp14:sizeRelV>
+              </wp:anchor>
+            </w:drawing>
+          </mc:Choice>
+          <mc:Fallback>
+            <w:pict>
+              <v:rect id="Rectangle 4" o:spid="_x0000_s1026" style="position:absolute;margin-left:-19.8pt;margin-top:-21.6pt;width:367.2pt;height:255pt;z-index:251664384;visibility:visible;mso-wrap-style:square;mso-width-percent:0;mso-height-percent:0;mso-wrap-distance-left:9pt;mso-wrap-distance-top:0;mso-wrap-distance-right:9pt;mso-wrap-distance-bottom:0;mso-position-horizontal:absolute;mso-position-horizontal-relative:text;mso-position-vertical:absolute;mso-position-vertical-relative:text;mso-width-percent:0;mso-height-percent:0;mso-width-relative:margin;mso-height-relative:margin;v-text-anchor:middle" o:gfxdata="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" filled="f" strokecolor="#243f60 [1604]" strokeweight="2pt"/>
+            </w:pict>
+          </mc:Fallback>
+        </mc:AlternateContent>
+      </w:r>
+      <w:r>
+        <w:t xml:space="preserve">                    </w:t>
+      </w:r>
+      <w:r>
+        <w:rPr>
+          <w:b/>
+        </w:rPr>
+        <w:t>Sign up</w:t>
+      </w:r>
+    </w:p>
+    <w:p>
+      <w:pPr>
+        <w:ind w:firstLine="720"/>
+        <w:rPr>
+          <w:noProof/>
+        </w:rPr>
+      </w:pPr>
+      <w:r>
+        <w:rPr>
+          <w:noProof/>
+        </w:rPr>
+        <mc:AlternateContent>
+          <mc:Choice Requires="wps">
+            <w:drawing>
+              <wp:anchor distT="0" distB="0" distL="114300" distR="114300" simplePos="0" relativeHeight="251666432" behindDoc="0" locked="0" layoutInCell="1" allowOverlap="1" wp14:anchorId="5EF5E4F8" wp14:editId="1A5DDD11">
+                <wp:simplePos x="0" y="0"/>
+                <wp:positionH relativeFrom="column">
+                  <wp:posOffset>929640</wp:posOffset>
+                </wp:positionH>
+                <wp:positionV relativeFrom="paragraph">
+                  <wp:posOffset>42545</wp:posOffset>
+                </wp:positionV>
+                <wp:extent cx="1470660" cy="121920"/>
+                <wp:effectExtent l="0" t="0" r="15240" b="11430"/>
+                <wp:wrapNone/>
+                <wp:docPr id="5" name="Rectangle 5"/>
+                <wp:cNvGraphicFramePr/>
+                <a:graphic xmlns:a="http://schemas.openxmlformats.org/drawingml/2006/main">
+                  <a:graphicData uri="http://schemas.microsoft.com/office/word/2010/wordprocessingShape">
+                    <wps:wsp>
+                      <wps:cNvSpPr/>
+                      <wps:spPr>
+                        <a:xfrm>
+                          <a:off x="0" y="0"/>
+                          <a:ext cx="1470660" cy="121920"/>
+                        </a:xfrm>
+                        <a:prstGeom prst="rect">
+                          <a:avLst/>
+                        </a:prstGeom>
+                        <a:noFill/>
+                      </wps:spPr>
+                      <wps:style>
+                        <a:lnRef idx="2">
+                          <a:schemeClr val="accent1">
+                            <a:shade val="50000"/>
+                          </a:schemeClr>
+                        </a:lnRef>
+                        <a:fillRef idx="1">
+                          <a:schemeClr val="accent1"/>
+                        </a:fillRef>
+                        <a:effectRef idx="0">
+                          <a:schemeClr val="accent1"/>
+                        </a:effectRef>
+                        <a:fontRef idx="minor">
+                          <a:schemeClr val="lt1"/>
+                        </a:fontRef>
+                      </wps:style>
+                      <wps:bodyPr rot="0" spcFirstLastPara="0" vertOverflow="overflow" horzOverflow="overflow" vert="horz" wrap="square" lIns="91440" tIns="45720" rIns="91440" bIns="45720" numCol="1" spcCol="0" rtlCol="0" fromWordArt="0" anchor="ctr" anchorCtr="0" forceAA="0" compatLnSpc="1">
+                        <a:prstTxWarp prst="textNoShape">
+                          <a:avLst/>
+                        </a:prstTxWarp>
+                        <a:noAutofit/>
+                      </wps:bodyPr>
+                    </wps:wsp>
+                  </a:graphicData>
+                </a:graphic>
+              </wp:anchor>
+            </w:drawing>
+          </mc:Choice>
+          <mc:Fallback>
+            <w:pict>
+              <v:rect id="Rectangle 5" o:spid="_x0000_s1026" style="position:absolute;margin-left:73.2pt;margin-top:3.35pt;width:115.8pt;height:9.6pt;z-index:251666432;visibility:visible;mso-wrap-style:square;mso-wrap-distance-left:9pt;mso-wrap-distance-top:0;mso-wrap-distance-right:9pt;mso-wrap-distance-bottom:0;mso-position-horizontal:absolute;mso-position-horizontal-relative:text;mso-position-vertical:absolute;mso-position-vertical-relative:text;v-text-anchor:middle" o:gfxdata="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" filled="f" strokecolor="#243f60 [1604]" strokeweight="2pt"/>
+            </w:pict>
+          </mc:Fallback>
+        </mc:AlternateContent>
+      </w:r>
+      <w:r>
+        <w:rPr>
+          <w:b/>
+        </w:rPr>
+        <w:t>Name:</w:t>
+      </w:r>
+      <w:r>
+        <w:rPr>
+          <w:noProof/>
+        </w:rPr>
+        <w:t xml:space="preserve"> </w:t>
+      </w:r>
+    </w:p>
+    <w:p>
+      <w:pPr>
+        <w:ind w:firstLine="720"/>
+        <w:rPr>
+          <w:noProof/>
+        </w:rPr>
+      </w:pPr>
+      <w:r>
+        <w:rPr>
+          <w:noProof/>
+        </w:rPr>
+        <mc:AlternateContent>
+          <mc:Choice Requires="wps">
+            <w:drawing>
+              <wp:anchor distT="0" distB="0" distL="114300" distR="114300" simplePos="0" relativeHeight="251668480" behindDoc="0" locked="0" layoutInCell="1" allowOverlap="1" wp14:anchorId="1DF6A4AD" wp14:editId="1A184FF9">
+                <wp:simplePos x="0" y="0"/>
+                <wp:positionH relativeFrom="column">
+                  <wp:posOffset>1386840</wp:posOffset>
+                </wp:positionH>
+                <wp:positionV relativeFrom="paragraph">
+                  <wp:posOffset>39370</wp:posOffset>
+                </wp:positionV>
+                <wp:extent cx="1470660" cy="121920"/>
+                <wp:effectExtent l="0" t="0" r="15240" b="11430"/>
+                <wp:wrapNone/>
+                <wp:docPr id="6" name="Rectangle 6"/>
+                <wp:cNvGraphicFramePr/>
+                <a:graphic xmlns:a="http://schemas.openxmlformats.org/drawingml/2006/main">
+                  <a:graphicData uri="http://schemas.microsoft.com/office/word/2010/wordprocessingShape">
+                    <wps:wsp>
+                      <wps:cNvSpPr/>
+                      <wps:spPr>
+                        <a:xfrm>
+                          <a:off x="0" y="0"/>
+                          <a:ext cx="1470660" cy="121920"/>
+                        </a:xfrm>
+                        <a:prstGeom prst="rect">
+                          <a:avLst/>
+                        </a:prstGeom>
+                        <a:noFill/>
+                      </wps:spPr>
+                      <wps:style>
+                        <a:lnRef idx="2">
+                          <a:schemeClr val="accent1">
+                            <a:shade val="50000"/>
+                          </a:schemeClr>
+                        </a:lnRef>
+                        <a:fillRef idx="1">
+                          <a:schemeClr val="accent1"/>
+                        </a:fillRef>
+                        <a:effectRef idx="0">
+                          <a:schemeClr val="accent1"/>
+                        </a:effectRef>
+                        <a:fontRef idx="minor">
+                          <a:schemeClr val="lt1"/>
+                        </a:fontRef>
+                      </wps:style>
+                      <wps:bodyPr rot="0" spcFirstLastPara="0" vertOverflow="overflow" horzOverflow="overflow" vert="horz" wrap="square" lIns="91440" tIns="45720" rIns="91440" bIns="45720" numCol="1" spcCol="0" rtlCol="0" fromWordArt="0" anchor="ctr" anchorCtr="0" forceAA="0" compatLnSpc="1">
+                        <a:prstTxWarp prst="textNoShape">
+                          <a:avLst/>
+                        </a:prstTxWarp>
+                        <a:noAutofit/>
+                      </wps:bodyPr>
+                    </wps:wsp>
+                  </a:graphicData>
+                </a:graphic>
+              </wp:anchor>
+            </w:drawing>
+          </mc:Choice>
+          <mc:Fallback>
+            <w:pict>
+              <v:rect id="Rectangle 6" o:spid="_x0000_s1026" style="position:absolute;margin-left:109.2pt;margin-top:3.1pt;width:115.8pt;height:9.6pt;z-index:251668480;visibility:visible;mso-wrap-style:square;mso-wrap-distance-left:9pt;mso-wrap-distance-top:0;mso-wrap-distance-right:9pt;mso-wrap-distance-bottom:0;mso-position-horizontal:absolute;mso-position-horizontal-relative:text;mso-position-vertical:absolute;mso-position-vertical-relative:text;v-text-anchor:middle" o:gfxdata="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" filled="f" strokecolor="#243f60 [1604]" strokeweight="2pt"/>
+            </w:pict>
+          </mc:Fallback>
+        </mc:AlternateContent>
+      </w:r>
+      <w:r>
+        <w:rPr>
+          <w:noProof/>
+        </w:rPr>
+        <w:t>Phone number:</w:t>
+      </w:r>
+    </w:p>
+    <w:p>
+      <w:pPr>
+        <w:ind w:firstLine="720"/>
+        <w:rPr>
+          <w:noProof/>
+        </w:rPr>
+      </w:pPr>
+      <w:r>
+        <w:rPr>
+          <w:noProof/>
+        </w:rPr>
+        <mc:AlternateContent>
+          <mc:Choice Requires="wps">
+            <w:drawing>
+              <wp:anchor distT="0" distB="0" distL="114300" distR="114300" simplePos="0" relativeHeight="251670528" behindDoc="0" locked="0" layoutInCell="1" allowOverlap="1" wp14:anchorId="31C0D61B" wp14:editId="4DE28AB2">
+                <wp:simplePos x="0" y="0"/>
+                <wp:positionH relativeFrom="column">
+                  <wp:posOffset>822960</wp:posOffset>
+                </wp:positionH>
+                <wp:positionV relativeFrom="paragraph">
+                  <wp:posOffset>28575</wp:posOffset>
+                </wp:positionV>
+                <wp:extent cx="1470660" cy="121920"/>
+                <wp:effectExtent l="0" t="0" r="15240" b="11430"/>
+                <wp:wrapNone/>
+                <wp:docPr id="7" name="Rectangle 7"/>
+                <wp:cNvGraphicFramePr/>
+                <a:graphic xmlns:a="http://schemas.openxmlformats.org/drawingml/2006/main">
+                  <a:graphicData uri="http://schemas.microsoft.com/office/word/2010/wordprocessingShape">
+                    <wps:wsp>
+                      <wps:cNvSpPr/>
+                      <wps:spPr>
+                        <a:xfrm>
+                          <a:off x="0" y="0"/>
+                          <a:ext cx="1470660" cy="121920"/>
+                        </a:xfrm>
+                        <a:prstGeom prst="rect">
+                          <a:avLst/>
+                        </a:prstGeom>
+                        <a:noFill/>
+                      </wps:spPr>
+                      <wps:style>
+                        <a:lnRef idx="2">
+                          <a:schemeClr val="accent1">
+                            <a:shade val="50000"/>
+                          </a:schemeClr>
+                        </a:lnRef>
+                        <a:fillRef idx="1">
+                          <a:schemeClr val="accent1"/>
+                        </a:fillRef>
+                        <a:effectRef idx="0">
+                          <a:schemeClr val="accent1"/>
+                        </a:effectRef>
+                        <a:fontRef idx="minor">
+                          <a:schemeClr val="lt1"/>
+                        </a:fontRef>
+                      </wps:style>
+                      <wps:bodyPr rot="0" spcFirstLastPara="0" vertOverflow="overflow" horzOverflow="overflow" vert="horz" wrap="square" lIns="91440" tIns="45720" rIns="91440" bIns="45720" numCol="1" spcCol="0" rtlCol="0" fromWordArt="0" anchor="ctr" anchorCtr="0" forceAA="0" compatLnSpc="1">
+                        <a:prstTxWarp prst="textNoShape">
+                          <a:avLst/>
+                        </a:prstTxWarp>
+                        <a:noAutofit/>
+                      </wps:bodyPr>
+                    </wps:wsp>
+                  </a:graphicData>
+                </a:graphic>
+              </wp:anchor>
+            </w:drawing>
+          </mc:Choice>
+          <mc:Fallback>
+            <w:pict>
+              <v:rect id="Rectangle 7" o:spid="_x0000_s1026" style="position:absolute;margin-left:64.8pt;margin-top:2.25pt;width:115.8pt;height:9.6pt;z-index:251670528;visibility:visible;mso-wrap-style:square;mso-wrap-distance-left:9pt;mso-wrap-distance-top:0;mso-wrap-distance-right:9pt;mso-wrap-distance-bottom:0;mso-position-horizontal:absolute;mso-position-horizontal-relative:text;mso-position-vertical:absolute;mso-position-vertical-relative:text;v-text-anchor:middle" o:gfxdata="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" filled="f" strokecolor="#243f60 [1604]" strokeweight="2pt"/>
+            </w:pict>
+          </mc:Fallback>
+        </mc:AlternateContent>
+      </w:r>
+      <w:r>
+        <w:rPr>
+          <w:noProof/>
+        </w:rPr>
+        <w:t>Email:</w:t>
+      </w:r>
+    </w:p>
+    <w:p>
+      <w:pPr>
+        <w:ind w:firstLine="720"/>
+        <w:rPr>
+          <w:noProof/>
+        </w:rPr>
+      </w:pPr>
+      <w:r>
+        <w:rPr>
+          <w:noProof/>
+        </w:rPr>
+        <mc:AlternateContent>
+          <mc:Choice Requires="wps">
+            <w:drawing>
+              <wp:anchor distT="0" distB="0" distL="114300" distR="114300" simplePos="0" relativeHeight="251672576" behindDoc="0" locked="0" layoutInCell="1" allowOverlap="1" wp14:anchorId="06EFB40C" wp14:editId="34DADA9F">
+                <wp:simplePos x="0" y="0"/>
+                <wp:positionH relativeFrom="column">
+                  <wp:posOffset>1958340</wp:posOffset>
+                </wp:positionH>
+                <wp:positionV relativeFrom="paragraph">
+                  <wp:posOffset>33655</wp:posOffset>
+                </wp:positionV>
+                <wp:extent cx="1470660" cy="121920"/>
+                <wp:effectExtent l="0" t="0" r="15240" b="11430"/>
+                <wp:wrapNone/>
+                <wp:docPr id="8" name="Rectangle 8"/>
+                <wp:cNvGraphicFramePr/>
+                <a:graphic xmlns:a="http://schemas.openxmlformats.org/drawingml/2006/main">
+                  <a:graphicData uri="http://schemas.microsoft.com/office/word/2010/wordprocessingShape">
+                    <wps:wsp>
+                      <wps:cNvSpPr/>
+                      <wps:spPr>
+                        <a:xfrm>
+                          <a:off x="0" y="0"/>
+                          <a:ext cx="1470660" cy="121920"/>
+                        </a:xfrm>
+                        <a:prstGeom prst="rect">
+                          <a:avLst/>
+                        </a:prstGeom>
+                        <a:noFill/>
+                      </wps:spPr>
+                      <wps:style>
+                        <a:lnRef idx="2">
+                          <a:schemeClr val="accent1">
+                            <a:shade val="50000"/>
+                          </a:schemeClr>
+                        </a:lnRef>
+                        <a:fillRef idx="1">
+                          <a:schemeClr val="accent1"/>
+                        </a:fillRef>
+                        <a:effectRef idx="0">
+                          <a:schemeClr val="accent1"/>
+                        </a:effectRef>
+                        <a:fontRef idx="minor">
+                          <a:schemeClr val="lt1"/>
+                        </a:fontRef>
+                      </wps:style>
+                      <wps:bodyPr rot="0" spcFirstLastPara="0" vertOverflow="overflow" horzOverflow="overflow" vert="horz" wrap="square" lIns="91440" tIns="45720" rIns="91440" bIns="45720" numCol="1" spcCol="0" rtlCol="0" fromWordArt="0" anchor="ctr" anchorCtr="0" forceAA="0" compatLnSpc="1">
+                        <a:prstTxWarp prst="textNoShape">
+                          <a:avLst/>
+                        </a:prstTxWarp>
+                        <a:noAutofit/>
+                      </wps:bodyPr>
+                    </wps:wsp>
+                  </a:graphicData>
+                </a:graphic>
+              </wp:anchor>
+            </w:drawing>
+          </mc:Choice>
+          <mc:Fallback>
+            <w:pict>
+              <v:rect id="Rectangle 8" o:spid="_x0000_s1026" style="position:absolute;margin-left:154.2pt;margin-top:2.65pt;width:115.8pt;height:9.6pt;z-index:251672576;visibility:visible;mso-wrap-style:square;mso-wrap-distance-left:9pt;mso-wrap-distance-top:0;mso-wrap-distance-right:9pt;mso-wrap-distance-bottom:0;mso-position-horizontal:absolute;mso-position-horizontal-relative:text;mso-position-vertical:absolute;mso-position-vertical-relative:text;v-text-anchor:middle" o:gfxdata="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" filled="f" strokecolor="#243f60 [1604]" strokeweight="2pt"/>
+            </w:pict>
+          </mc:Fallback>
+        </mc:AlternateContent>
+      </w:r>
+      <w:r>
+        <w:rPr>
+          <w:noProof/>
+        </w:rPr>
+        <w:t>Nid or birth certificate no:</w:t>
+      </w:r>
+    </w:p>
+    <w:p>
+      <w:pPr>
+        <w:ind w:firstLine="720"/>
+        <w:rPr>
+          <w:noProof/>
+        </w:rPr>
+      </w:pPr>
+      <w:r>
+        <w:rPr>
+          <w:noProof/>
+        </w:rPr>
+        <mc:AlternateContent>
+          <mc:Choice Requires="wps">
+            <w:drawing>
+              <wp:anchor distT="0" distB="0" distL="114300" distR="114300" simplePos="0" relativeHeight="251674624" behindDoc="0" locked="0" layoutInCell="1" allowOverlap="1" wp14:anchorId="4B01CA52" wp14:editId="1EBB8D59">
+                <wp:simplePos x="0" y="0"/>
+                <wp:positionH relativeFrom="column">
+                  <wp:posOffset>1028700</wp:posOffset>
+                </wp:positionH>
+                <wp:positionV relativeFrom="paragraph">
+                  <wp:posOffset>53340</wp:posOffset>
+                </wp:positionV>
+                <wp:extent cx="1470660" cy="121920"/>
+                <wp:effectExtent l="0" t="0" r="15240" b="11430"/>
+                <wp:wrapNone/>
+                <wp:docPr id="9" name="Rectangle 9"/>
+                <wp:cNvGraphicFramePr/>
+                <a:graphic xmlns:a="http://schemas.openxmlformats.org/drawingml/2006/main">
+                  <a:graphicData uri="http://schemas.microsoft.com/office/word/2010/wordprocessingShape">
+                    <wps:wsp>
+                      <wps:cNvSpPr/>
+                      <wps:spPr>
+                        <a:xfrm>
+                          <a:off x="0" y="0"/>
+                          <a:ext cx="1470660" cy="121920"/>
+                        </a:xfrm>
+                        <a:prstGeom prst="rect">
+                          <a:avLst/>
+                        </a:prstGeom>
+                        <a:noFill/>
+                      </wps:spPr>
+                      <wps:style>
+                        <a:lnRef idx="2">
+                          <a:schemeClr val="accent1">
+                            <a:shade val="50000"/>
+                          </a:schemeClr>
+                        </a:lnRef>
+                        <a:fillRef idx="1">
+                          <a:schemeClr val="accent1"/>
+                        </a:fillRef>
+                        <a:effectRef idx="0">
+                          <a:schemeClr val="accent1"/>
+                        </a:effectRef>
+                        <a:fontRef idx="minor">
+                          <a:schemeClr val="lt1"/>
+                        </a:fontRef>
+                      </wps:style>
+                      <wps:bodyPr rot="0" spcFirstLastPara="0" vertOverflow="overflow" horzOverflow="overflow" vert="horz" wrap="square" lIns="91440" tIns="45720" rIns="91440" bIns="45720" numCol="1" spcCol="0" rtlCol="0" fromWordArt="0" anchor="ctr" anchorCtr="0" forceAA="0" compatLnSpc="1">
+                        <a:prstTxWarp prst="textNoShape">
+                          <a:avLst/>
+                        </a:prstTxWarp>
+                        <a:noAutofit/>
+                      </wps:bodyPr>
+                    </wps:wsp>
+                  </a:graphicData>
+                </a:graphic>
+              </wp:anchor>
+            </w:drawing>
+          </mc:Choice>
+          <mc:Fallback>
+            <w:pict>
+              <v:rect id="Rectangle 9" o:spid="_x0000_s1026" style="position:absolute;margin-left:81pt;margin-top:4.2pt;width:115.8pt;height:9.6pt;z-index:251674624;visibility:visible;mso-wrap-style:square;mso-wrap-distance-left:9pt;mso-wrap-distance-top:0;mso-wrap-distance-right:9pt;mso-wrap-distance-bottom:0;mso-position-horizontal:absolute;mso-position-horizontal-relative:text;mso-position-vertical:absolute;mso-position-vertical-relative:text;v-text-anchor:middle" o:gfxdata="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" filled="f" strokecolor="#243f60 [1604]" strokeweight="2pt"/>
+            </w:pict>
+          </mc:Fallback>
+        </mc:AlternateContent>
+      </w:r>
+      <w:r>
+        <w:rPr>
+          <w:noProof/>
+        </w:rPr>
+        <w:t xml:space="preserve">Address </w:t>
+      </w:r>
+      <w:r>
+        <w:rPr>
+          <w:noProof/>
+        </w:rPr>
+        <w:t>:</w:t>
+      </w:r>
+    </w:p>
+    <w:p>
+      <w:pPr>
+        <w:ind w:firstLine="720"/>
+        <w:rPr>
+          <w:noProof/>
+        </w:rPr>
+      </w:pPr>
+      <w:r>
+        <w:rPr>
+          <w:noProof/>
+        </w:rPr>
+        <mc:AlternateContent>
+          <mc:Choice Requires="wps">
+            <w:drawing>
+              <wp:anchor distT="0" distB="0" distL="114300" distR="114300" simplePos="0" relativeHeight="251676672" behindDoc="0" locked="0" layoutInCell="1" allowOverlap="1" wp14:anchorId="1C2A55D8" wp14:editId="1F2BF006">
+                <wp:simplePos x="0" y="0"/>
+                <wp:positionH relativeFrom="column">
+                  <wp:posOffset>1485900</wp:posOffset>
+                </wp:positionH>
+                <wp:positionV relativeFrom="paragraph">
+                  <wp:posOffset>50165</wp:posOffset>
+                </wp:positionV>
+                <wp:extent cx="1470660" cy="121920"/>
+                <wp:effectExtent l="0" t="0" r="15240" b="11430"/>
+                <wp:wrapNone/>
+                <wp:docPr id="10" name="Rectangle 10"/>
+                <wp:cNvGraphicFramePr/>
+                <a:graphic xmlns:a="http://schemas.openxmlformats.org/drawingml/2006/main">
+                  <a:graphicData uri="http://schemas.microsoft.com/office/word/2010/wordprocessingShape">
+                    <wps:wsp>
+                      <wps:cNvSpPr/>
+                      <wps:spPr>
+                        <a:xfrm>
+                          <a:off x="0" y="0"/>
+                          <a:ext cx="1470660" cy="121920"/>
+                        </a:xfrm>
+                        <a:prstGeom prst="rect">
+                          <a:avLst/>
+                        </a:prstGeom>
+                        <a:noFill/>
+                      </wps:spPr>
+                      <wps:style>
+                        <a:lnRef idx="2">
+                          <a:schemeClr val="accent1">
+                            <a:shade val="50000"/>
+                          </a:schemeClr>
+                        </a:lnRef>
+                        <a:fillRef idx="1">
+                          <a:schemeClr val="accent1"/>
+                        </a:fillRef>
+                        <a:effectRef idx="0">
+                          <a:schemeClr val="accent1"/>
+                        </a:effectRef>
+                        <a:fontRef idx="minor">
+                          <a:schemeClr val="lt1"/>
+                        </a:fontRef>
+                      </wps:style>
+                      <wps:bodyPr rot="0" spcFirstLastPara="0" vertOverflow="overflow" horzOverflow="overflow" vert="horz" wrap="square" lIns="91440" tIns="45720" rIns="91440" bIns="45720" numCol="1" spcCol="0" rtlCol="0" fromWordArt="0" anchor="ctr" anchorCtr="0" forceAA="0" compatLnSpc="1">
+                        <a:prstTxWarp prst="textNoShape">
+                          <a:avLst/>
+                        </a:prstTxWarp>
+                        <a:noAutofit/>
+                      </wps:bodyPr>
+                    </wps:wsp>
+                  </a:graphicData>
+                </a:graphic>
+              </wp:anchor>
+            </w:drawing>
+          </mc:Choice>
+          <mc:Fallback>
+            <w:pict>
+              <v:rect id="Rectangle 10" o:spid="_x0000_s1026" style="position:absolute;margin-left:117pt;margin-top:3.95pt;width:115.8pt;height:9.6pt;z-index:251676672;visibility:visible;mso-wrap-style:square;mso-wrap-distance-left:9pt;mso-wrap-distance-top:0;mso-wrap-distance-right:9pt;mso-wrap-distance-bottom:0;mso-position-horizontal:absolute;mso-position-horizontal-relative:text;mso-position-vertical:absolute;mso-position-vertical-relative:text;v-text-anchor:middle" o:gfxdata="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" filled="f" strokecolor="#243f60 [1604]" strokeweight="2pt"/>
+            </w:pict>
+          </mc:Fallback>
+        </mc:AlternateContent>
+      </w:r>
+      <w:r>
+        <w:rPr>
+          <w:noProof/>
+        </w:rPr>
+        <w:t>Create password:</w:t>
+      </w:r>
+      <w:r>
+        <w:rPr>
+          <w:noProof/>
+        </w:rPr>
+        <w:t xml:space="preserve"> </w:t>
+      </w:r>
+    </w:p>
+    <w:p>
+      <w:pPr>
+        <w:ind w:firstLine="720"/>
+        <w:rPr>
+          <w:b/>
+        </w:rPr>
+      </w:pPr>
+      <w:r>
+        <w:rPr>
+          <w:noProof/>
+        </w:rPr>
+        <mc:AlternateContent>
+          <mc:Choice Requires="wps">
+            <w:drawing>
+              <wp:anchor distT="0" distB="0" distL="114300" distR="114300" simplePos="0" relativeHeight="251681792" behindDoc="0" locked="0" layoutInCell="1" allowOverlap="1" wp14:anchorId="73A3E4A0" wp14:editId="7186D525">
+                <wp:simplePos x="0" y="0"/>
+                <wp:positionH relativeFrom="column">
+                  <wp:posOffset>1257300</wp:posOffset>
+                </wp:positionH>
+                <wp:positionV relativeFrom="paragraph">
+                  <wp:posOffset>371475</wp:posOffset>
+                </wp:positionV>
+                <wp:extent cx="1470660" cy="220980"/>
+                <wp:effectExtent l="0" t="0" r="15240" b="26670"/>
+                <wp:wrapNone/>
+                <wp:docPr id="13" name="Rectangle 13"/>
+                <wp:cNvGraphicFramePr/>
+                <a:graphic xmlns:a="http://schemas.openxmlformats.org/drawingml/2006/main">
+                  <a:graphicData uri="http://schemas.microsoft.com/office/word/2010/wordprocessingShape">
+                    <wps:wsp>
+                      <wps:cNvSpPr/>
+                      <wps:spPr>
+                        <a:xfrm>
+                          <a:off x="0" y="0"/>
+                          <a:ext cx="1470660" cy="220980"/>
+                        </a:xfrm>
+                        <a:prstGeom prst="rect">
+                          <a:avLst/>
+                        </a:prstGeom>
+                        <a:noFill/>
+                      </wps:spPr>
+                      <wps:style>
+                        <a:lnRef idx="2">
+                          <a:schemeClr val="accent1">
+                            <a:shade val="50000"/>
+                          </a:schemeClr>
+                        </a:lnRef>
+                        <a:fillRef idx="1">
+                          <a:schemeClr val="accent1"/>
+                        </a:fillRef>
+                        <a:effectRef idx="0">
+                          <a:schemeClr val="accent1"/>
+                        </a:effectRef>
+                        <a:fontRef idx="minor">
+                          <a:schemeClr val="lt1"/>
+                        </a:fontRef>
+                      </wps:style>
+                      <wps:bodyPr rot="0" spcFirstLastPara="0" vertOverflow="overflow" horzOverflow="overflow" vert="horz" wrap="square" lIns="91440" tIns="45720" rIns="91440" bIns="45720" numCol="1" spcCol="0" rtlCol="0" fromWordArt="0" anchor="ctr" anchorCtr="0" forceAA="0" compatLnSpc="1">
+                        <a:prstTxWarp prst="textNoShape">
+                          <a:avLst/>
+                        </a:prstTxWarp>
+                        <a:noAutofit/>
+                      </wps:bodyPr>
+                    </wps:wsp>
+                  </a:graphicData>
+                </a:graphic>
+                <wp14:sizeRelV relativeFrom="margin">
+                  <wp14:pctHeight>0</wp14:pctHeight>
+                </wp14:sizeRelV>
+              </wp:anchor>
+            </w:drawing>
+          </mc:Choice>
+          <mc:Fallback>
+            <w:pict>
+              <v:rect id="Rectangle 13" o:spid="_x0000_s1026" style="position:absolute;margin-left:99pt;margin-top:29.25pt;width:115.8pt;height:17.4pt;z-index:251681792;visibility:visible;mso-wrap-style:square;mso-height-percent:0;mso-wrap-distance-left:9pt;mso-wrap-distance-top:0;mso-wrap-distance-right:9pt;mso-wrap-distance-bottom:0;mso-position-horizontal:absolute;mso-position-horizontal-relative:text;mso-position-vertical:absolute;mso-position-vertical-relative:text;mso-height-percent:0;mso-height-relative:margin;v-text-anchor:middle" o:gfxdata="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" filled="f" strokecolor="#243f60 [1604]" strokeweight="2pt"/>
+            </w:pict>
+          </mc:Fallback>
+        </mc:AlternateContent>
+      </w:r>
+      <w:r>
+        <w:rPr>
+          <w:noProof/>
+        </w:rPr>
+        <mc:AlternateContent>
+          <mc:Choice Requires="wps">
+            <w:drawing>
+              <wp:anchor distT="0" distB="0" distL="114300" distR="114300" simplePos="0" relativeHeight="251678720" behindDoc="0" locked="0" layoutInCell="1" allowOverlap="1" wp14:anchorId="5CABD26B" wp14:editId="46B434F4">
+                <wp:simplePos x="0" y="0"/>
+                <wp:positionH relativeFrom="column">
+                  <wp:posOffset>1485900</wp:posOffset>
+                </wp:positionH>
+                <wp:positionV relativeFrom="paragraph">
+                  <wp:posOffset>46990</wp:posOffset>
+                </wp:positionV>
+                <wp:extent cx="1470660" cy="121920"/>
+                <wp:effectExtent l="0" t="0" r="15240" b="11430"/>
+                <wp:wrapNone/>
+                <wp:docPr id="11" name="Rectangle 11"/>
+                <wp:cNvGraphicFramePr/>
+                <a:graphic xmlns:a="http://schemas.openxmlformats.org/drawingml/2006/main">
+                  <a:graphicData uri="http://schemas.microsoft.com/office/word/2010/wordprocessingShape">
+                    <wps:wsp>
+                      <wps:cNvSpPr/>
+                      <wps:spPr>
+                        <a:xfrm>
+                          <a:off x="0" y="0"/>
+                          <a:ext cx="1470660" cy="121920"/>
+                        </a:xfrm>
+                        <a:prstGeom prst="rect">
+                          <a:avLst/>
+                        </a:prstGeom>
+                        <a:noFill/>
+                      </wps:spPr>
+                      <wps:style>
+                        <a:lnRef idx="2">
+                          <a:schemeClr val="accent1">
+                            <a:shade val="50000"/>
+                          </a:schemeClr>
+                        </a:lnRef>
+                        <a:fillRef idx="1">
+                          <a:schemeClr val="accent1"/>
+                        </a:fillRef>
+                        <a:effectRef idx="0">
+                          <a:schemeClr val="accent1"/>
+                        </a:effectRef>
+                        <a:fontRef idx="minor">
+                          <a:schemeClr val="lt1"/>
+                        </a:fontRef>
+                      </wps:style>
+                      <wps:bodyPr rot="0" spcFirstLastPara="0" vertOverflow="overflow" horzOverflow="overflow" vert="horz" wrap="square" lIns="91440" tIns="45720" rIns="91440" bIns="45720" numCol="1" spcCol="0" rtlCol="0" fromWordArt="0" anchor="ctr" anchorCtr="0" forceAA="0" compatLnSpc="1">
+                        <a:prstTxWarp prst="textNoShape">
+                          <a:avLst/>
+                        </a:prstTxWarp>
+                        <a:noAutofit/>
+                      </wps:bodyPr>
+                    </wps:wsp>
+                  </a:graphicData>
+                </a:graphic>
+              </wp:anchor>
+            </w:drawing>
+          </mc:Choice>
+          <mc:Fallback>
+            <w:pict>
+              <v:rect id="Rectangle 11" o:spid="_x0000_s1026" style="position:absolute;margin-left:117pt;margin-top:3.7pt;width:115.8pt;height:9.6pt;z-index:251678720;visibility:visible;mso-wrap-style:square;mso-wrap-distance-left:9pt;mso-wrap-distance-top:0;mso-wrap-distance-right:9pt;mso-wrap-distance-bottom:0;mso-position-horizontal:absolute;mso-position-horizontal-relative:text;mso-position-vertical:absolute;mso-position-vertical-relative:text;v-text-anchor:middle" o:gfxdata="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" filled="f" strokecolor="#243f60 [1604]" strokeweight="2pt"/>
+            </w:pict>
+          </mc:Fallback>
+        </mc:AlternateContent>
+      </w:r>
+      <w:r>
+        <w:rPr>
+          <w:noProof/>
+        </w:rPr>
+        <w:t>Confirm passord</w:t>
+      </w:r>
+      <w:r>
+        <w:rPr>
+          <w:noProof/>
+        </w:rPr>
+        <w:t xml:space="preserve"> </w:t>
+      </w:r>
+      <w:r>
+        <w:rPr>
+          <w:noProof/>
+        </w:rPr>
+        <w:t>:</w:t>
+      </w:r>
+    </w:p>
+    <w:p>
+      <w:pPr>
+        <w:tabs>
+          <w:tab w:val="left" w:pos="2220"/>
+        </w:tabs>
+        <w:rPr>
+          <w:b/>
+        </w:rPr>
+      </w:pPr>
+      <w:r>
+        <w:tab/>
+      </w:r>
+      <w:r>
+        <w:rPr>
+          <w:b/>
+        </w:rPr>
+        <w:t>Create account</w:t>
+      </w:r>
+    </w:p>
+    <w:p>
+      <w:pPr>
+        <w:tabs>
+          <w:tab w:val="left" w:pos="1308"/>
+        </w:tabs>
+      </w:pPr>
+      <w:r>
+        <w:tab/>
+      </w:r>
+    </w:p>
+    <w:p>
+      <w:pPr>
+        <w:tabs>
+          <w:tab w:val="left" w:pos="1308"/>
+        </w:tabs>
+        <w:rPr>
+          <w:rFonts w:ascii="Arial" w:eastAsia="Times New Roman" w:hAnsi="Arial" w:cs="Arial"/>
+          <w:b/>
+          <w:bCs/>
+          <w:color w:val="333333"/>
+          <w:sz w:val="30"/>
+          <w:szCs w:val="30"/>
+        </w:rPr>
+      </w:pPr>
+      <w:r>
+        <w:rPr>
+          <w:noProof/>
+        </w:rPr>
+        <mc:AlternateContent>
+          <mc:Choice Requires="wps">
+            <w:drawing>
+              <wp:anchor distT="0" distB="0" distL="114300" distR="114300" simplePos="0" relativeHeight="251683840" behindDoc="0" locked="0" layoutInCell="1" allowOverlap="1" wp14:anchorId="4CCCBF4A" wp14:editId="65D352F8">
+                <wp:simplePos x="0" y="0"/>
+                <wp:positionH relativeFrom="column">
+                  <wp:posOffset>-99060</wp:posOffset>
+                </wp:positionH>
+                <wp:positionV relativeFrom="paragraph">
+                  <wp:posOffset>347345</wp:posOffset>
+                </wp:positionV>
+                <wp:extent cx="5692140" cy="3909060"/>
+                <wp:effectExtent l="0" t="0" r="22860" b="15240"/>
+                <wp:wrapNone/>
+                <wp:docPr id="14" name="Rectangle 14"/>
+                <wp:cNvGraphicFramePr/>
+                <a:graphic xmlns:a="http://schemas.openxmlformats.org/drawingml/2006/main">
+                  <a:graphicData uri="http://schemas.microsoft.com/office/word/2010/wordprocessingShape">
+                    <wps:wsp>
+                      <wps:cNvSpPr/>
+                      <wps:spPr>
+                        <a:xfrm>
+                          <a:off x="0" y="0"/>
+                          <a:ext cx="5692140" cy="3909060"/>
+                        </a:xfrm>
+                        <a:prstGeom prst="rect">
+                          <a:avLst/>
+                        </a:prstGeom>
+                        <a:noFill/>
+                      </wps:spPr>
+                      <wps:style>
+                        <a:lnRef idx="2">
+                          <a:schemeClr val="accent1">
+                            <a:shade val="50000"/>
+                          </a:schemeClr>
+                        </a:lnRef>
+                        <a:fillRef idx="1">
+                          <a:schemeClr val="accent1"/>
+                        </a:fillRef>
+                        <a:effectRef idx="0">
+                          <a:schemeClr val="accent1"/>
+                        </a:effectRef>
+                        <a:fontRef idx="minor">
+                          <a:schemeClr val="lt1"/>
+                        </a:fontRef>
+                      </wps:style>
+                      <wps:bodyPr rot="0" spcFirstLastPara="0" vertOverflow="overflow" horzOverflow="overflow" vert="horz" wrap="square" lIns="91440" tIns="45720" rIns="91440" bIns="45720" numCol="1" spcCol="0" rtlCol="0" fromWordArt="0" anchor="ctr" anchorCtr="0" forceAA="0" compatLnSpc="1">
+                        <a:prstTxWarp prst="textNoShape">
+                          <a:avLst/>
+                        </a:prstTxWarp>
+                        <a:noAutofit/>
+                      </wps:bodyPr>
+                    </wps:wsp>
+                  </a:graphicData>
+                </a:graphic>
+                <wp14:sizeRelH relativeFrom="margin">
+                  <wp14:pctWidth>0</wp14:pctWidth>
+                </wp14:sizeRelH>
+                <wp14:sizeRelV relativeFrom="margin">
+                  <wp14:pctHeight>0</wp14:pctHeight>
+                </wp14:sizeRelV>
+              </wp:anchor>
+            </w:drawing>
+          </mc:Choice>
+          <mc:Fallback>
+            <w:pict>
+              <v:rect id="Rectangle 14" o:spid="_x0000_s1026" style="position:absolute;margin-left:-7.8pt;margin-top:27.35pt;width:448.2pt;height:307.8pt;z-index:251683840;visibility:visible;mso-wrap-style:square;mso-width-percent:0;mso-height-percent:0;mso-wrap-distance-left:9pt;mso-wrap-distance-top:0;mso-wrap-distance-right:9pt;mso-wrap-distance-bottom:0;mso-position-horizontal:absolute;mso-position-horizontal-relative:text;mso-position-vertical:absolute;mso-position-vertical-relative:text;mso-width-percent:0;mso-height-percent:0;mso-width-relative:margin;mso-height-relative:margin;v-text-anchor:middle" o:gfxdata="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" filled="f" strokecolor="#243f60 [1604]" strokeweight="2pt"/>
+            </w:pict>
+          </mc:Fallback>
+        </mc:AlternateContent>
+      </w:r>
+      <w:r>
+        <w:rPr>
+          <w:rFonts w:ascii="Arial" w:eastAsia="Times New Roman" w:hAnsi="Arial" w:cs="Arial"/>
+          <w:b/>
+          <w:bCs/>
+          <w:color w:val="333333"/>
+          <w:sz w:val="30"/>
+          <w:szCs w:val="30"/>
+        </w:rPr>
+        <w:t xml:space="preserve">                            </w:t>
+      </w:r>
+      <w:r>
+        <w:rPr>
+          <w:rFonts w:ascii="Arial" w:eastAsia="Times New Roman" w:hAnsi="Arial" w:cs="Arial"/>
+          <w:b/>
+          <w:bCs/>
+          <w:color w:val="333333"/>
+          <w:sz w:val="30"/>
+          <w:szCs w:val="30"/>
+        </w:rPr>
+        <w:t>Information</w:t>
+      </w:r>
+      <w:r>
+        <w:rPr>
+          <w:rFonts w:ascii="Arial" w:eastAsia="Times New Roman" w:hAnsi="Arial" w:cs="Arial"/>
+          <w:b/>
+          <w:bCs/>
+          <w:color w:val="333333"/>
+          <w:sz w:val="30"/>
+          <w:szCs w:val="30"/>
+        </w:rPr>
+        <w:t xml:space="preserve"> of patients</w:t>
+      </w:r>
+    </w:p>
+    <w:p>
+      <w:pPr>
+        <w:tabs>
+          <w:tab w:val="center" w:pos="4680"/>
+        </w:tabs>
+      </w:pPr>
+      <w:r>
+        <w:rPr>
+          <w:noProof/>
+        </w:rPr>
+        <mc:AlternateContent>
+          <mc:Choice Requires="wps">
+            <w:drawing>
+              <wp:anchor distT="0" distB="0" distL="114300" distR="114300" simplePos="0" relativeHeight="251684864" behindDoc="0" locked="0" layoutInCell="1" allowOverlap="1" wp14:anchorId="167BDF43" wp14:editId="2930D9EB">
+                <wp:simplePos x="0" y="0"/>
+                <wp:positionH relativeFrom="column">
+                  <wp:posOffset>2727960</wp:posOffset>
+                </wp:positionH>
+                <wp:positionV relativeFrom="paragraph">
+                  <wp:posOffset>13970</wp:posOffset>
+                </wp:positionV>
+                <wp:extent cx="594360" cy="205740"/>
+                <wp:effectExtent l="0" t="0" r="15240" b="22860"/>
+                <wp:wrapNone/>
+                <wp:docPr id="15" name="Flowchart: Process 15"/>
+                <wp:cNvGraphicFramePr/>
+                <a:graphic xmlns:a="http://schemas.openxmlformats.org/drawingml/2006/main">
+                  <a:graphicData uri="http://schemas.microsoft.com/office/word/2010/wordprocessingShape">
+                    <wps:wsp>
+                      <wps:cNvSpPr/>
+                      <wps:spPr>
+                        <a:xfrm>
+                          <a:off x="0" y="0"/>
+                          <a:ext cx="594360" cy="205740"/>
+                        </a:xfrm>
+                        <a:prstGeom prst="flowChartProcess">
+                          <a:avLst/>
+                        </a:prstGeom>
+                        <a:noFill/>
+                      </wps:spPr>
+                      <wps:style>
+                        <a:lnRef idx="2">
+                          <a:schemeClr val="accent1">
+                            <a:shade val="50000"/>
+                          </a:schemeClr>
+                        </a:lnRef>
+                        <a:fillRef idx="1">
+                          <a:schemeClr val="accent1"/>
+                        </a:fillRef>
+                        <a:effectRef idx="0">
+                          <a:schemeClr val="accent1"/>
+                        </a:effectRef>
+                        <a:fontRef idx="minor">
+                          <a:schemeClr val="lt1"/>
+                        </a:fontRef>
+                      </wps:style>
+                      <wps:bodyPr rot="0" spcFirstLastPara="0" vertOverflow="overflow" horzOverflow="overflow" vert="horz" wrap="square" lIns="91440" tIns="45720" rIns="91440" bIns="45720" numCol="1" spcCol="0" rtlCol="0" fromWordArt="0" anchor="ctr" anchorCtr="0" forceAA="0" compatLnSpc="1">
+                        <a:prstTxWarp prst="textNoShape">
+                          <a:avLst/>
+                        </a:prstTxWarp>
+                        <a:noAutofit/>
+                      </wps:bodyPr>
+                    </wps:wsp>
+                  </a:graphicData>
+                </a:graphic>
+                <wp14:sizeRelV relativeFrom="margin">
+                  <wp14:pctHeight>0</wp14:pctHeight>
+                </wp14:sizeRelV>
+              </wp:anchor>
+            </w:drawing>
+          </mc:Choice>
+          <mc:Fallback>
+            <w:pict>
+              <v:shapetype id="_x0000_t109" coordsize="21600,21600" o:spt="109" path="m,l,21600r21600,l21600,xe">
+                <v:stroke joinstyle="miter"/>
+                <v:path gradientshapeok="t" o:connecttype="rect"/>
+              </v:shapetype>
+              <v:shape id="Flowchart: Process 15" o:spid="_x0000_s1026" type="#_x0000_t109" style="position:absolute;margin-left:214.8pt;margin-top:1.1pt;width:46.8pt;height:16.2pt;z-index:251684864;visibility:visible;mso-wrap-style:square;mso-height-percent:0;mso-wrap-distance-left:9pt;mso-wrap-distance-top:0;mso-wrap-distance-right:9pt;mso-wrap-distance-bottom:0;mso-position-horizontal:absolute;mso-position-horizontal-relative:text;mso-position-vertical:absolute;mso-position-vertical-relative:text;mso-height-percent:0;mso-height-relative:margin;v-text-anchor:middle" o:gfxdata="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" filled="f" strokecolor="#243f60 [1604]" strokeweight="2pt"/>
+            </w:pict>
+          </mc:Fallback>
+        </mc:AlternateContent>
+      </w:r>
+      <w:r>
+        <w:t>Name:</w:t>
+      </w:r>
+      <w:r>
+        <w:tab/>
+      </w:r>
+      <w:r>
+        <w:rPr>
+          <w:b/>
+        </w:rPr>
+        <w:t>Edit</w:t>
+      </w:r>
+    </w:p>
+    <w:p>
+      <w:pPr>
+        <w:tabs>
+          <w:tab w:val="left" w:pos="1308"/>
+        </w:tabs>
+      </w:pPr>
+      <w:r>
+        <w:rPr>
+          <w:noProof/>
+        </w:rPr>
+        <mc:AlternateContent>
+          <mc:Choice Requires="wps">
+            <w:drawing>
+              <wp:anchor distT="0" distB="0" distL="114300" distR="114300" simplePos="0" relativeHeight="251686912" behindDoc="0" locked="0" layoutInCell="1" allowOverlap="1" wp14:anchorId="5CC16BE2" wp14:editId="0354B2F8">
+                <wp:simplePos x="0" y="0"/>
+                <wp:positionH relativeFrom="column">
+                  <wp:posOffset>3878580</wp:posOffset>
+                </wp:positionH>
+                <wp:positionV relativeFrom="paragraph">
+                  <wp:posOffset>285115</wp:posOffset>
+                </wp:positionV>
+                <wp:extent cx="1584960" cy="274320"/>
+                <wp:effectExtent l="0" t="0" r="15240" b="11430"/>
+                <wp:wrapNone/>
+                <wp:docPr id="16" name="Flowchart: Process 16"/>
+                <wp:cNvGraphicFramePr/>
+                <a:graphic xmlns:a="http://schemas.openxmlformats.org/drawingml/2006/main">
+                  <a:graphicData uri="http://schemas.microsoft.com/office/word/2010/wordprocessingShape">
+                    <wps:wsp>
+                      <wps:cNvSpPr/>
+                      <wps:spPr>
+                        <a:xfrm>
+                          <a:off x="0" y="0"/>
+                          <a:ext cx="1584960" cy="274320"/>
+                        </a:xfrm>
+                        <a:prstGeom prst="flowChartProcess">
+                          <a:avLst/>
+                        </a:prstGeom>
+                        <a:noFill/>
+                      </wps:spPr>
+                      <wps:style>
+                        <a:lnRef idx="2">
+                          <a:schemeClr val="accent1">
+                            <a:shade val="50000"/>
+                          </a:schemeClr>
+                        </a:lnRef>
+                        <a:fillRef idx="1">
+                          <a:schemeClr val="accent1"/>
+                        </a:fillRef>
+                        <a:effectRef idx="0">
+                          <a:schemeClr val="accent1"/>
+                        </a:effectRef>
+                        <a:fontRef idx="minor">
+                          <a:schemeClr val="lt1"/>
+                        </a:fontRef>
+                      </wps:style>
+                      <wps:bodyPr rot="0" spcFirstLastPara="0" vertOverflow="overflow" horzOverflow="overflow" vert="horz" wrap="square" lIns="91440" tIns="45720" rIns="91440" bIns="45720" numCol="1" spcCol="0" rtlCol="0" fromWordArt="0" anchor="ctr" anchorCtr="0" forceAA="0" compatLnSpc="1">
+                        <a:prstTxWarp prst="textNoShape">
+                          <a:avLst/>
+                        </a:prstTxWarp>
+                        <a:noAutofit/>
+                      </wps:bodyPr>
+                    </wps:wsp>
+                  </a:graphicData>
+                </a:graphic>
+                <wp14:sizeRelH relativeFrom="margin">
+                  <wp14:pctWidth>0</wp14:pctWidth>
+                </wp14:sizeRelH>
+                <wp14:sizeRelV relativeFrom="margin">
+                  <wp14:pctHeight>0</wp14:pctHeight>
+                </wp14:sizeRelV>
+              </wp:anchor>
+            </w:drawing>
+          </mc:Choice>
+          <mc:Fallback>
+            <w:pict>
+              <v:shape id="Flowchart: Process 16" o:spid="_x0000_s1026" type="#_x0000_t109" style="position:absolute;margin-left:305.4pt;margin-top:22.45pt;width:124.8pt;height:21.6pt;z-index:251686912;visibility:visible;mso-wrap-style:square;mso-width-percent:0;mso-height-percent:0;mso-wrap-distance-left:9pt;mso-wrap-distance-top:0;mso-wrap-distance-right:9pt;mso-wrap-distance-bottom:0;mso-position-horizontal:absolute;mso-position-horizontal-relative:text;mso-position-vertical:absolute;mso-position-vertical-relative:text;mso-width-percent:0;mso-height-percent:0;mso-width-relative:margin;mso-height-relative:margin;v-text-anchor:middle" o:gfxdata="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" filled="f" strokecolor="#243f60 [1604]" strokeweight="2pt"/>
+            </w:pict>
+          </mc:Fallback>
+        </mc:AlternateContent>
+      </w:r>
+      <w:r>
+        <w:t>Father name:</w:t>
+      </w:r>
+    </w:p>
+    <w:p>
+      <w:pPr>
+        <w:tabs>
+          <w:tab w:val="left" w:pos="1308"/>
+          <w:tab w:val="left" w:pos="5352"/>
+        </w:tabs>
+      </w:pPr>
+      <w:r>
+        <w:rPr>
+          <w:noProof/>
+        </w:rPr>
+        <mc:AlternateContent>
+          <mc:Choice Requires="wps">
+            <w:drawing>
+              <wp:anchor distT="0" distB="0" distL="114300" distR="114300" simplePos="0" relativeHeight="251688960" behindDoc="0" locked="0" layoutInCell="1" allowOverlap="1" wp14:anchorId="58101ACD" wp14:editId="7CE11B16">
+                <wp:simplePos x="0" y="0"/>
+                <wp:positionH relativeFrom="column">
+                  <wp:posOffset>3771900</wp:posOffset>
+                </wp:positionH>
+                <wp:positionV relativeFrom="paragraph">
+                  <wp:posOffset>289560</wp:posOffset>
+                </wp:positionV>
+                <wp:extent cx="1584960" cy="274320"/>
+                <wp:effectExtent l="0" t="0" r="15240" b="11430"/>
+                <wp:wrapNone/>
+                <wp:docPr id="18" name="Flowchart: Process 18"/>
+                <wp:cNvGraphicFramePr/>
+                <a:graphic xmlns:a="http://schemas.openxmlformats.org/drawingml/2006/main">
+                  <a:graphicData uri="http://schemas.microsoft.com/office/word/2010/wordprocessingShape">
+                    <wps:wsp>
+                      <wps:cNvSpPr/>
+                      <wps:spPr>
+                        <a:xfrm>
+                          <a:off x="0" y="0"/>
+                          <a:ext cx="1584960" cy="274320"/>
+                        </a:xfrm>
+                        <a:prstGeom prst="flowChartProcess">
+                          <a:avLst/>
+                        </a:prstGeom>
+                        <a:noFill/>
+                      </wps:spPr>
+                      <wps:style>
+                        <a:lnRef idx="2">
+                          <a:schemeClr val="accent1">
+                            <a:shade val="50000"/>
+                          </a:schemeClr>
+                        </a:lnRef>
+                        <a:fillRef idx="1">
+                          <a:schemeClr val="accent1"/>
+                        </a:fillRef>
+                        <a:effectRef idx="0">
+                          <a:schemeClr val="accent1"/>
+                        </a:effectRef>
+                        <a:fontRef idx="minor">
+                          <a:schemeClr val="lt1"/>
+                        </a:fontRef>
+                      </wps:style>
+                      <wps:bodyPr rot="0" spcFirstLastPara="0" vertOverflow="overflow" horzOverflow="overflow" vert="horz" wrap="square" lIns="91440" tIns="45720" rIns="91440" bIns="45720" numCol="1" spcCol="0" rtlCol="0" fromWordArt="0" anchor="ctr" anchorCtr="0" forceAA="0" compatLnSpc="1">
+                        <a:prstTxWarp prst="textNoShape">
+                          <a:avLst/>
+                        </a:prstTxWarp>
+                        <a:noAutofit/>
+                      </wps:bodyPr>
+                    </wps:wsp>
+                  </a:graphicData>
+                </a:graphic>
+                <wp14:sizeRelH relativeFrom="margin">
+                  <wp14:pctWidth>0</wp14:pctWidth>
+                </wp14:sizeRelH>
+                <wp14:sizeRelV relativeFrom="margin">
+                  <wp14:pctHeight>0</wp14:pctHeight>
+                </wp14:sizeRelV>
+              </wp:anchor>
+            </w:drawing>
+          </mc:Choice>
+          <mc:Fallback>
+            <w:pict>
+              <v:shape id="Flowchart: Process 18" o:spid="_x0000_s1026" type="#_x0000_t109" style="position:absolute;margin-left:297pt;margin-top:22.8pt;width:124.8pt;height:21.6pt;z-index:251688960;visibility:visible;mso-wrap-style:square;mso-width-percent:0;mso-height-percent:0;mso-wrap-distance-left:9pt;mso-wrap-distance-top:0;mso-wrap-distance-right:9pt;mso-wrap-distance-bottom:0;mso-position-horizontal:absolute;mso-position-horizontal-relative:text;mso-position-vertical:absolute;mso-position-vertical-relative:text;mso-width-percent:0;mso-height-percent:0;mso-width-relative:margin;mso-height-relative:margin;v-text-anchor:middle" o:gfxdata="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" filled="f" strokecolor="#243f60 [1604]" strokeweight="2pt"/>
+            </w:pict>
+          </mc:Fallback>
+        </mc:AlternateContent>
+      </w:r>
+      <w:r>
+        <w:t>Mather name:</w:t>
+      </w:r>
+      <w:r>
+        <w:tab/>
+      </w:r>
+      <w:r>
+        <w:tab/>
+        <w:t xml:space="preserve">               </w:t>
+      </w:r>
+      <w:r>
+        <w:rPr>
+          <w:rFonts w:ascii="Arial" w:eastAsia="Times New Roman" w:hAnsi="Arial" w:cs="Arial"/>
+          <w:b/>
+          <w:bCs/>
+          <w:color w:val="333333"/>
+          <w:sz w:val="24"/>
+          <w:szCs w:val="24"/>
+        </w:rPr>
+        <w:t>covid-19 information</w:t>
+      </w:r>
+    </w:p>
+    <w:p>
+      <w:pPr>
+        <w:tabs>
+          <w:tab w:val="left" w:pos="1308"/>
+          <w:tab w:val="left" w:pos="5928"/>
+        </w:tabs>
+      </w:pPr>
+      <w:r>
+        <w:rPr>
+          <w:noProof/>
+        </w:rPr>
+        <mc:AlternateContent>
+          <mc:Choice Requires="wps">
+            <w:drawing>
+              <wp:anchor distT="0" distB="0" distL="114300" distR="114300" simplePos="0" relativeHeight="251691008" behindDoc="0" locked="0" layoutInCell="1" allowOverlap="1" wp14:anchorId="3B29FAF4" wp14:editId="548D3403">
+                <wp:simplePos x="0" y="0"/>
+                <wp:positionH relativeFrom="column">
+                  <wp:posOffset>3878580</wp:posOffset>
+                </wp:positionH>
+                <wp:positionV relativeFrom="paragraph">
+                  <wp:posOffset>299085</wp:posOffset>
+                </wp:positionV>
+                <wp:extent cx="1584960" cy="274320"/>
+                <wp:effectExtent l="0" t="0" r="15240" b="11430"/>
+                <wp:wrapNone/>
+                <wp:docPr id="19" name="Flowchart: Process 19"/>
+                <wp:cNvGraphicFramePr/>
+                <a:graphic xmlns:a="http://schemas.openxmlformats.org/drawingml/2006/main">
+                  <a:graphicData uri="http://schemas.microsoft.com/office/word/2010/wordprocessingShape">
+                    <wps:wsp>
+                      <wps:cNvSpPr/>
+                      <wps:spPr>
+                        <a:xfrm>
+                          <a:off x="0" y="0"/>
+                          <a:ext cx="1584960" cy="274320"/>
+                        </a:xfrm>
+                        <a:prstGeom prst="flowChartProcess">
+                          <a:avLst/>
+                        </a:prstGeom>
+                        <a:noFill/>
+                      </wps:spPr>
+                      <wps:style>
+                        <a:lnRef idx="2">
+                          <a:schemeClr val="accent1">
+                            <a:shade val="50000"/>
+                          </a:schemeClr>
+                        </a:lnRef>
+                        <a:fillRef idx="1">
+                          <a:schemeClr val="accent1"/>
+                        </a:fillRef>
+                        <a:effectRef idx="0">
+                          <a:schemeClr val="accent1"/>
+                        </a:effectRef>
+                        <a:fontRef idx="minor">
+                          <a:schemeClr val="lt1"/>
+                        </a:fontRef>
+                      </wps:style>
+                      <wps:bodyPr rot="0" spcFirstLastPara="0" vertOverflow="overflow" horzOverflow="overflow" vert="horz" wrap="square" lIns="91440" tIns="45720" rIns="91440" bIns="45720" numCol="1" spcCol="0" rtlCol="0" fromWordArt="0" anchor="ctr" anchorCtr="0" forceAA="0" compatLnSpc="1">
+                        <a:prstTxWarp prst="textNoShape">
+                          <a:avLst/>
+                        </a:prstTxWarp>
+                        <a:noAutofit/>
+                      </wps:bodyPr>
+                    </wps:wsp>
+                  </a:graphicData>
+                </a:graphic>
+                <wp14:sizeRelH relativeFrom="margin">
+                  <wp14:pctWidth>0</wp14:pctWidth>
+                </wp14:sizeRelH>
+                <wp14:sizeRelV relativeFrom="margin">
+                  <wp14:pctHeight>0</wp14:pctHeight>
+                </wp14:sizeRelV>
+              </wp:anchor>
+            </w:drawing>
+          </mc:Choice>
+          <mc:Fallback>
+            <w:pict>
+              <v:shape id="Flowchart: Process 19" o:spid="_x0000_s1026" type="#_x0000_t109" style="position:absolute;margin-left:305.4pt;margin-top:23.55pt;width:124.8pt;height:21.6pt;z-index:251691008;visibility:visible;mso-wrap-style:square;mso-width-percent:0;mso-height-percent:0;mso-wrap-distance-left:9pt;mso-wrap-distance-top:0;mso-wrap-distance-right:9pt;mso-wrap-distance-bottom:0;mso-position-horizontal:absolute;mso-position-horizontal-relative:text;mso-position-vertical:absolute;mso-position-vertical-relative:text;mso-width-percent:0;mso-height-percent:0;mso-width-relative:margin;mso-height-relative:margin;v-text-anchor:middle" o:gfxdata="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" filled="f" strokecolor="#243f60 [1604]" strokeweight="2pt"/>
+            </w:pict>
+          </mc:Fallback>
+        </mc:AlternateContent>
+      </w:r>
+      <w:proofErr w:type="spellStart"/>
+      <w:r>
+        <w:t>Nid</w:t>
+      </w:r>
+      <w:proofErr w:type="spellEnd"/>
+      <w:r>
+        <w:t xml:space="preserve"> or birth </w:t>
+      </w:r>
+      <w:proofErr w:type="spellStart"/>
+      <w:r>
+        <w:t>reg</w:t>
+      </w:r>
+      <w:proofErr w:type="spellEnd"/>
+      <w:r>
+        <w:t xml:space="preserve">: </w:t>
+      </w:r>
+      <w:r>
+        <w:tab/>
+      </w:r>
+      <w:r>
+        <w:rPr>
+          <w:rFonts w:ascii="Arial" w:eastAsia="Times New Roman" w:hAnsi="Arial" w:cs="Arial"/>
+          <w:b/>
+          <w:bCs/>
+          <w:color w:val="333333"/>
+          <w:sz w:val="20"/>
+          <w:szCs w:val="20"/>
+        </w:rPr>
+        <w:t>Other disease information</w:t>
+      </w:r>
+    </w:p>
+    <w:p>
+      <w:pPr>
+        <w:tabs>
+          <w:tab w:val="left" w:pos="6216"/>
+          <w:tab w:val="left" w:pos="6816"/>
+        </w:tabs>
+      </w:pPr>
+      <w:r>
+        <w:t>Address:</w:t>
+      </w:r>
+      <w:r>
+        <w:tab/>
+      </w:r>
+      <w:r>
+        <w:rPr>
+          <w:b/>
+          <w:sz w:val="24"/>
+          <w:szCs w:val="24"/>
+        </w:rPr>
+        <w:t>vaccine information</w:t>
+      </w:r>
+    </w:p>
+    <w:p>
+      <w:pPr>
+        <w:tabs>
+          <w:tab w:val="left" w:pos="1308"/>
+        </w:tabs>
+      </w:pPr>
+      <w:r>
+        <w:t>Phone number:</w:t>
+      </w:r>
+    </w:p>
+    <w:p>
+      <w:pPr>
+        <w:tabs>
+          <w:tab w:val="left" w:pos="1308"/>
+        </w:tabs>
+      </w:pPr>
+      <w:proofErr w:type="gramStart"/>
+      <w:r>
+        <w:t>Email :</w:t>
+      </w:r>
+      <w:proofErr w:type="gramEnd"/>
+    </w:p>
+    <w:p>
+      <w:pPr>
+        <w:tabs>
+          <w:tab w:val="left" w:pos="1308"/>
+        </w:tabs>
+      </w:pPr>
+      <w:r>
+        <w:t>Update a photo:</w:t>
+      </w:r>
+    </w:p>
+    <w:p>
+      <w:pPr>
+        <w:tabs>
+          <w:tab w:val="left" w:pos="1308"/>
+        </w:tabs>
+      </w:pPr>
+    </w:p>
+    <w:p>
+      <w:pPr>
+        <w:tabs>
+          <w:tab w:val="left" w:pos="1308"/>
+        </w:tabs>
+      </w:pPr>
+    </w:p>
+    <w:p>
+      <w:pPr>
+        <w:tabs>
+          <w:tab w:val="left" w:pos="1308"/>
+        </w:tabs>
+      </w:pPr>
+    </w:p>
+    <w:p/>
+    <w:p/>
+    <w:p>
+      <w:r>
+        <w:rPr>
+          <w:noProof/>
+        </w:rPr>
+        <w:lastRenderedPageBreak/>
+        <mc:AlternateContent>
+          <mc:Choice Requires="wps">
+            <w:drawing>
+              <wp:anchor distT="0" distB="0" distL="114300" distR="114300" simplePos="0" relativeHeight="251693056" behindDoc="0" locked="0" layoutInCell="1" allowOverlap="1" wp14:anchorId="0405D21A" wp14:editId="6E59F427">
+                <wp:simplePos x="0" y="0"/>
+                <wp:positionH relativeFrom="column">
+                  <wp:posOffset>-99060</wp:posOffset>
+                </wp:positionH>
+                <wp:positionV relativeFrom="paragraph">
+                  <wp:posOffset>198120</wp:posOffset>
+                </wp:positionV>
+                <wp:extent cx="4663440" cy="1661160"/>
+                <wp:effectExtent l="0" t="0" r="22860" b="15240"/>
+                <wp:wrapNone/>
+                <wp:docPr id="20" name="Rectangle 20"/>
+                <wp:cNvGraphicFramePr/>
+                <a:graphic xmlns:a="http://schemas.openxmlformats.org/drawingml/2006/main">
+                  <a:graphicData uri="http://schemas.microsoft.com/office/word/2010/wordprocessingShape">
+                    <wps:wsp>
+                      <wps:cNvSpPr/>
+                      <wps:spPr>
+                        <a:xfrm>
+                          <a:off x="0" y="0"/>
+                          <a:ext cx="4663440" cy="1661160"/>
+                        </a:xfrm>
+                        <a:prstGeom prst="rect">
+                          <a:avLst/>
+                        </a:prstGeom>
+                        <a:noFill/>
+                      </wps:spPr>
+                      <wps:style>
+                        <a:lnRef idx="2">
+                          <a:schemeClr val="accent1">
+                            <a:shade val="50000"/>
+                          </a:schemeClr>
+                        </a:lnRef>
+                        <a:fillRef idx="1">
+                          <a:schemeClr val="accent1"/>
+                        </a:fillRef>
+                        <a:effectRef idx="0">
+                          <a:schemeClr val="accent1"/>
+                        </a:effectRef>
+                        <a:fontRef idx="minor">
+                          <a:schemeClr val="lt1"/>
+                        </a:fontRef>
+                      </wps:style>
+                      <wps:bodyPr rot="0" spcFirstLastPara="0" vertOverflow="overflow" horzOverflow="overflow" vert="horz" wrap="square" lIns="91440" tIns="45720" rIns="91440" bIns="45720" numCol="1" spcCol="0" rtlCol="0" fromWordArt="0" anchor="ctr" anchorCtr="0" forceAA="0" compatLnSpc="1">
+                        <a:prstTxWarp prst="textNoShape">
+                          <a:avLst/>
+                        </a:prstTxWarp>
+                        <a:noAutofit/>
+                      </wps:bodyPr>
+                    </wps:wsp>
+                  </a:graphicData>
+                </a:graphic>
+                <wp14:sizeRelH relativeFrom="margin">
+                  <wp14:pctWidth>0</wp14:pctWidth>
+                </wp14:sizeRelH>
+                <wp14:sizeRelV relativeFrom="margin">
+                  <wp14:pctHeight>0</wp14:pctHeight>
+                </wp14:sizeRelV>
+              </wp:anchor>
+            </w:drawing>
+          </mc:Choice>
+          <mc:Fallback>
+            <w:pict>
+              <v:rect id="Rectangle 20" o:spid="_x0000_s1026" style="position:absolute;margin-left:-7.8pt;margin-top:15.6pt;width:367.2pt;height:130.8pt;z-index:251693056;visibility:visible;mso-wrap-style:square;mso-width-percent:0;mso-height-percent:0;mso-wrap-distance-left:9pt;mso-wrap-distance-top:0;mso-wrap-distance-right:9pt;mso-wrap-distance-bottom:0;mso-position-horizontal:absolute;mso-position-horizontal-relative:text;mso-position-vertical:absolute;mso-position-vertical-relative:text;mso-width-percent:0;mso-height-percent:0;mso-width-relative:margin;mso-height-relative:margin;v-text-anchor:middle" o:gfxdata="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" filled="f" strokecolor="#243f60 [1604]" strokeweight="2pt"/>
+            </w:pict>
+          </mc:Fallback>
+        </mc:AlternateContent>
+      </w:r>
+      <w:proofErr w:type="gramStart"/>
+      <w:r>
+        <w:rPr>
+          <w:rFonts w:ascii="Arial" w:eastAsia="Times New Roman" w:hAnsi="Arial" w:cs="Arial"/>
+          <w:b/>
+          <w:bCs/>
+          <w:color w:val="333333"/>
+          <w:sz w:val="30"/>
+          <w:szCs w:val="30"/>
+        </w:rPr>
+        <w:t>covid-19</w:t>
+      </w:r>
+      <w:proofErr w:type="gramEnd"/>
+      <w:r>
+        <w:rPr>
+          <w:rFonts w:ascii="Arial" w:eastAsia="Times New Roman" w:hAnsi="Arial" w:cs="Arial"/>
+          <w:b/>
+          <w:bCs/>
+          <w:color w:val="333333"/>
+          <w:sz w:val="30"/>
+          <w:szCs w:val="30"/>
+        </w:rPr>
+        <w:t xml:space="preserve"> information</w:t>
+      </w:r>
+    </w:p>
+    <w:p/>
+    <w:p/>
+    <w:p/>
+    <w:p/>
+    <w:p/>
+    <w:p>
+      <w:pPr>
+        <w:shd w:val="clear" w:color="auto" w:fill="FFFFFF"/>
+        <w:spacing w:before="300" w:after="150" w:line="240" w:lineRule="auto"/>
+        <w:outlineLvl w:val="2"/>
+        <w:rPr>
+          <w:rFonts w:ascii="Arial" w:eastAsia="Times New Roman" w:hAnsi="Arial" w:cs="Arial"/>
+          <w:b/>
+          <w:bCs/>
+          <w:color w:val="333333"/>
+          <w:sz w:val="30"/>
+          <w:szCs w:val="30"/>
+        </w:rPr>
+      </w:pPr>
+      <w:r>
+        <w:rPr>
+          <w:rFonts w:ascii="Arial" w:eastAsia="Times New Roman" w:hAnsi="Arial" w:cs="Arial"/>
+          <w:b/>
+          <w:bCs/>
+          <w:color w:val="333333"/>
+          <w:sz w:val="30"/>
+          <w:szCs w:val="30"/>
+        </w:rPr>
+        <w:t xml:space="preserve">Other disease information </w:t>
+      </w:r>
+    </w:p>
+    <w:p>
+      <w:pPr>
+        <w:tabs>
+          <w:tab w:val="left" w:pos="3420"/>
+        </w:tabs>
+      </w:pPr>
+      <w:r>
+        <w:rPr>
+          <w:noProof/>
+        </w:rPr>
+        <mc:AlternateContent>
+          <mc:Choice Requires="wps">
+            <w:drawing>
+              <wp:anchor distT="0" distB="0" distL="114300" distR="114300" simplePos="0" relativeHeight="251695104" behindDoc="0" locked="0" layoutInCell="1" allowOverlap="1" wp14:anchorId="2C6B9FF7" wp14:editId="37E47F61">
+                <wp:simplePos x="0" y="0"/>
+                <wp:positionH relativeFrom="column">
+                  <wp:posOffset>-60960</wp:posOffset>
+                </wp:positionH>
+                <wp:positionV relativeFrom="paragraph">
+                  <wp:posOffset>12700</wp:posOffset>
+                </wp:positionV>
+                <wp:extent cx="4663440" cy="1661160"/>
+                <wp:effectExtent l="0" t="0" r="22860" b="15240"/>
+                <wp:wrapNone/>
+                <wp:docPr id="21" name="Rectangle 21"/>
+                <wp:cNvGraphicFramePr/>
+                <a:graphic xmlns:a="http://schemas.openxmlformats.org/drawingml/2006/main">
+                  <a:graphicData uri="http://schemas.microsoft.com/office/word/2010/wordprocessingShape">
+                    <wps:wsp>
+                      <wps:cNvSpPr/>
+                      <wps:spPr>
+                        <a:xfrm>
+                          <a:off x="0" y="0"/>
+                          <a:ext cx="4663440" cy="1661160"/>
+                        </a:xfrm>
+                        <a:prstGeom prst="rect">
+                          <a:avLst/>
+                        </a:prstGeom>
+                        <a:noFill/>
+                      </wps:spPr>
+                      <wps:style>
+                        <a:lnRef idx="2">
+                          <a:schemeClr val="accent1">
+                            <a:shade val="50000"/>
+                          </a:schemeClr>
+                        </a:lnRef>
+                        <a:fillRef idx="1">
+                          <a:schemeClr val="accent1"/>
+                        </a:fillRef>
+                        <a:effectRef idx="0">
+                          <a:schemeClr val="accent1"/>
+                        </a:effectRef>
+                        <a:fontRef idx="minor">
+                          <a:schemeClr val="lt1"/>
+                        </a:fontRef>
+                      </wps:style>
+                      <wps:bodyPr rot="0" spcFirstLastPara="0" vertOverflow="overflow" horzOverflow="overflow" vert="horz" wrap="square" lIns="91440" tIns="45720" rIns="91440" bIns="45720" numCol="1" spcCol="0" rtlCol="0" fromWordArt="0" anchor="ctr" anchorCtr="0" forceAA="0" compatLnSpc="1">
+                        <a:prstTxWarp prst="textNoShape">
+                          <a:avLst/>
+                        </a:prstTxWarp>
+                        <a:noAutofit/>
+                      </wps:bodyPr>
+                    </wps:wsp>
+                  </a:graphicData>
+                </a:graphic>
+                <wp14:sizeRelH relativeFrom="margin">
+                  <wp14:pctWidth>0</wp14:pctWidth>
+                </wp14:sizeRelH>
+                <wp14:sizeRelV relativeFrom="margin">
+                  <wp14:pctHeight>0</wp14:pctHeight>
+                </wp14:sizeRelV>
+              </wp:anchor>
+            </w:drawing>
+          </mc:Choice>
+          <mc:Fallback>
+            <w:pict>
+              <v:rect id="Rectangle 21" o:spid="_x0000_s1026" style="position:absolute;margin-left:-4.8pt;margin-top:1pt;width:367.2pt;height:130.8pt;z-index:251695104;visibility:visible;mso-wrap-style:square;mso-width-percent:0;mso-height-percent:0;mso-wrap-distance-left:9pt;mso-wrap-distance-top:0;mso-wrap-distance-right:9pt;mso-wrap-distance-bottom:0;mso-position-horizontal:absolute;mso-position-horizontal-relative:text;mso-position-vertical:absolute;mso-position-vertical-relative:text;mso-width-percent:0;mso-height-percent:0;mso-width-relative:margin;mso-height-relative:margin;v-text-anchor:middle" o:gfxdata="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" filled="f" strokecolor="#243f60 [1604]" strokeweight="2pt"/>
+            </w:pict>
+          </mc:Fallback>
+        </mc:AlternateContent>
+      </w:r>
+    </w:p>
+    <w:p/>
+    <w:p/>
+    <w:p/>
+    <w:p/>
+    <w:p/>
+    <w:p>
+      <w:pPr>
+        <w:shd w:val="clear" w:color="auto" w:fill="FFFFFF"/>
+        <w:spacing w:before="300" w:after="150" w:line="240" w:lineRule="auto"/>
+        <w:outlineLvl w:val="2"/>
+        <w:rPr>
+          <w:rFonts w:ascii="Arial" w:eastAsia="Times New Roman" w:hAnsi="Arial" w:cs="Arial"/>
+          <w:b/>
+          <w:bCs/>
+          <w:color w:val="333333"/>
+          <w:sz w:val="30"/>
+          <w:szCs w:val="30"/>
+        </w:rPr>
+      </w:pPr>
+      <w:r>
+        <w:rPr>
+          <w:noProof/>
+        </w:rPr>
+        <mc:AlternateContent>
+          <mc:Choice Requires="wps">
+            <w:drawing>
+              <wp:anchor distT="0" distB="0" distL="114300" distR="114300" simplePos="0" relativeHeight="251697152" behindDoc="0" locked="0" layoutInCell="1" allowOverlap="1" wp14:anchorId="339A9A6B" wp14:editId="4D22CBF1">
+                <wp:simplePos x="0" y="0"/>
+                <wp:positionH relativeFrom="column">
+                  <wp:posOffset>0</wp:posOffset>
+                </wp:positionH>
+                <wp:positionV relativeFrom="paragraph">
+                  <wp:posOffset>299085</wp:posOffset>
+                </wp:positionV>
+                <wp:extent cx="4663440" cy="1661160"/>
+                <wp:effectExtent l="0" t="0" r="22860" b="15240"/>
+                <wp:wrapNone/>
+                <wp:docPr id="22" name="Rectangle 22"/>
+                <wp:cNvGraphicFramePr/>
+                <a:graphic xmlns:a="http://schemas.openxmlformats.org/drawingml/2006/main">
+                  <a:graphicData uri="http://schemas.microsoft.com/office/word/2010/wordprocessingShape">
+                    <wps:wsp>
+                      <wps:cNvSpPr/>
+                      <wps:spPr>
+                        <a:xfrm>
+                          <a:off x="0" y="0"/>
+                          <a:ext cx="4663440" cy="1661160"/>
+                        </a:xfrm>
+                        <a:prstGeom prst="rect">
+                          <a:avLst/>
+                        </a:prstGeom>
+                        <a:noFill/>
+                      </wps:spPr>
+                      <wps:style>
+                        <a:lnRef idx="2">
+                          <a:schemeClr val="accent1">
+                            <a:shade val="50000"/>
+                          </a:schemeClr>
+                        </a:lnRef>
+                        <a:fillRef idx="1">
+                          <a:schemeClr val="accent1"/>
+                        </a:fillRef>
+                        <a:effectRef idx="0">
+                          <a:schemeClr val="accent1"/>
+                        </a:effectRef>
+                        <a:fontRef idx="minor">
+                          <a:schemeClr val="lt1"/>
+                        </a:fontRef>
+                      </wps:style>
+                      <wps:bodyPr rot="0" spcFirstLastPara="0" vertOverflow="overflow" horzOverflow="overflow" vert="horz" wrap="square" lIns="91440" tIns="45720" rIns="91440" bIns="45720" numCol="1" spcCol="0" rtlCol="0" fromWordArt="0" anchor="ctr" anchorCtr="0" forceAA="0" compatLnSpc="1">
+                        <a:prstTxWarp prst="textNoShape">
+                          <a:avLst/>
+                        </a:prstTxWarp>
+                        <a:noAutofit/>
+                      </wps:bodyPr>
+                    </wps:wsp>
+                  </a:graphicData>
+                </a:graphic>
+                <wp14:sizeRelH relativeFrom="margin">
+                  <wp14:pctWidth>0</wp14:pctWidth>
+                </wp14:sizeRelH>
+                <wp14:sizeRelV relativeFrom="margin">
+                  <wp14:pctHeight>0</wp14:pctHeight>
+                </wp14:sizeRelV>
+              </wp:anchor>
+            </w:drawing>
+          </mc:Choice>
+          <mc:Fallback>
+            <w:pict>
+              <v:rect id="Rectangle 22" o:spid="_x0000_s1026" style="position:absolute;margin-left:0;margin-top:23.55pt;width:367.2pt;height:130.8pt;z-index:251697152;visibility:visible;mso-wrap-style:square;mso-width-percent:0;mso-height-percent:0;mso-wrap-distance-left:9pt;mso-wrap-distance-top:0;mso-wrap-distance-right:9pt;mso-wrap-distance-bottom:0;mso-position-horizontal:absolute;mso-position-horizontal-relative:text;mso-position-vertical:absolute;mso-position-vertical-relative:text;mso-width-percent:0;mso-height-percent:0;mso-width-relative:margin;mso-height-relative:margin;v-text-anchor:middle" o:gfxdata="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" filled="f" strokecolor="#243f60 [1604]" strokeweight="2pt"/>
+            </w:pict>
+          </mc:Fallback>
+        </mc:AlternateContent>
+      </w:r>
+      <w:r>
+        <w:rPr>
+          <w:rFonts w:ascii="Arial" w:eastAsia="Times New Roman" w:hAnsi="Arial" w:cs="Arial"/>
+          <w:b/>
+          <w:bCs/>
+          <w:color w:val="333333"/>
+          <w:sz w:val="30"/>
+          <w:szCs w:val="30"/>
+        </w:rPr>
+        <w:t>Vaccine information</w:t>
+      </w:r>
+    </w:p>
+    <w:p>
+      <w:pPr>
+        <w:ind w:firstLine="720"/>
+      </w:pPr>
+    </w:p>
+    <w:p/>
+    <w:p/>
+    <w:p/>
+    <w:p/>
+    <w:p/>
+    <w:p>
+      <w:pPr>
+        <w:shd w:val="clear" w:color="auto" w:fill="FFFFFF"/>
+        <w:spacing w:before="300" w:after="150" w:line="240" w:lineRule="auto"/>
+        <w:outlineLvl w:val="2"/>
+        <w:rPr>
+          <w:rFonts w:ascii="Arial" w:eastAsia="Times New Roman" w:hAnsi="Arial" w:cs="Arial"/>
+          <w:b/>
+          <w:bCs/>
+          <w:color w:val="333333"/>
+          <w:sz w:val="30"/>
+          <w:szCs w:val="30"/>
+        </w:rPr>
+      </w:pPr>
+    </w:p>
+    <w:p>
+      <w:pPr>
+        <w:shd w:val="clear" w:color="auto" w:fill="FFFFFF"/>
+        <w:spacing w:before="300" w:after="150" w:line="240" w:lineRule="auto"/>
+        <w:outlineLvl w:val="2"/>
+        <w:rPr>
+          <w:rFonts w:ascii="Arial" w:eastAsia="Times New Roman" w:hAnsi="Arial" w:cs="Arial"/>
+          <w:b/>
+          <w:bCs/>
+          <w:color w:val="333333"/>
+          <w:sz w:val="30"/>
+          <w:szCs w:val="30"/>
+        </w:rPr>
+      </w:pPr>
+    </w:p>
+    <w:p>
+      <w:pPr>
+        <w:shd w:val="clear" w:color="auto" w:fill="FFFFFF"/>
+        <w:spacing w:before="300" w:after="150" w:line="240" w:lineRule="auto"/>
+        <w:outlineLvl w:val="2"/>
+        <w:rPr>
+          <w:rFonts w:ascii="Arial" w:eastAsia="Times New Roman" w:hAnsi="Arial" w:cs="Arial"/>
+          <w:b/>
+          <w:bCs/>
+          <w:color w:val="333333"/>
+          <w:sz w:val="30"/>
+          <w:szCs w:val="30"/>
+        </w:rPr>
+      </w:pPr>
+    </w:p>
+    <w:p>
+      <w:pPr>
+        <w:shd w:val="clear" w:color="auto" w:fill="FFFFFF"/>
+        <w:spacing w:before="300" w:after="150" w:line="240" w:lineRule="auto"/>
+        <w:outlineLvl w:val="2"/>
+        <w:rPr>
+          <w:rFonts w:ascii="Arial" w:eastAsia="Times New Roman" w:hAnsi="Arial" w:cs="Arial"/>
+          <w:b/>
+          <w:bCs/>
+          <w:color w:val="333333"/>
+          <w:sz w:val="30"/>
+          <w:szCs w:val="30"/>
+        </w:rPr>
+      </w:pPr>
+    </w:p>
+    <w:p>
+      <w:pPr>
+        <w:shd w:val="clear" w:color="auto" w:fill="FFFFFF"/>
+        <w:spacing w:before="300" w:after="150" w:line="240" w:lineRule="auto"/>
+        <w:outlineLvl w:val="2"/>
+        <w:rPr>
+          <w:rFonts w:ascii="Arial" w:eastAsia="Times New Roman" w:hAnsi="Arial" w:cs="Arial"/>
+          <w:b/>
+          <w:bCs/>
+          <w:color w:val="333333"/>
+          <w:sz w:val="30"/>
+          <w:szCs w:val="30"/>
+        </w:rPr>
+      </w:pPr>
+      <w:r>
+        <w:rPr>
+          <w:rFonts w:ascii="Arial" w:eastAsia="Times New Roman" w:hAnsi="Arial" w:cs="Arial"/>
+          <w:b/>
+          <w:bCs/>
+          <w:color w:val="333333"/>
+          <w:sz w:val="30"/>
+          <w:szCs w:val="30"/>
+        </w:rPr>
+        <w:lastRenderedPageBreak/>
+        <w:t xml:space="preserve">                             </w:t>
+      </w:r>
+      <w:r>
+        <w:rPr>
+          <w:rFonts w:ascii="Arial" w:eastAsia="Times New Roman" w:hAnsi="Arial" w:cs="Arial"/>
+          <w:b/>
+          <w:bCs/>
+          <w:color w:val="333333"/>
+          <w:sz w:val="30"/>
+          <w:szCs w:val="30"/>
+        </w:rPr>
+        <w:t>User Dashboard</w:t>
+      </w:r>
+    </w:p>
+    <w:p>
+      <w:pPr>
+        <w:ind w:firstLine="720"/>
+        <w:rPr>
+          <w:b/>
+          <w:sz w:val="32"/>
+          <w:szCs w:val="32"/>
+        </w:rPr>
+      </w:pPr>
+      <w:r>
+        <w:rPr>
+          <w:b/>
+          <w:noProof/>
+          <w:sz w:val="32"/>
+          <w:szCs w:val="32"/>
+        </w:rPr>
+        <mc:AlternateContent>
+          <mc:Choice Requires="wps">
+            <w:drawing>
+              <wp:anchor distT="0" distB="0" distL="114300" distR="114300" simplePos="0" relativeHeight="251699200" behindDoc="0" locked="0" layoutInCell="1" allowOverlap="1" wp14:anchorId="63F37DDE" wp14:editId="0F309F78">
+                <wp:simplePos x="0" y="0"/>
+                <wp:positionH relativeFrom="column">
+                  <wp:posOffset>60960</wp:posOffset>
+                </wp:positionH>
+                <wp:positionV relativeFrom="paragraph">
+                  <wp:posOffset>-1905</wp:posOffset>
+                </wp:positionV>
+                <wp:extent cx="6217920" cy="2887980"/>
+                <wp:effectExtent l="0" t="0" r="11430" b="26670"/>
+                <wp:wrapNone/>
+                <wp:docPr id="23" name="Rectangle 23"/>
+                <wp:cNvGraphicFramePr/>
+                <a:graphic xmlns:a="http://schemas.openxmlformats.org/drawingml/2006/main">
+                  <a:graphicData uri="http://schemas.microsoft.com/office/word/2010/wordprocessingShape">
+                    <wps:wsp>
+                      <wps:cNvSpPr/>
+                      <wps:spPr>
+                        <a:xfrm>
+                          <a:off x="0" y="0"/>
+                          <a:ext cx="6217920" cy="2887980"/>
+                        </a:xfrm>
+                        <a:prstGeom prst="rect">
+                          <a:avLst/>
+                        </a:prstGeom>
+                        <a:noFill/>
+                      </wps:spPr>
+                      <wps:style>
+                        <a:lnRef idx="2">
+                          <a:schemeClr val="accent1">
+                            <a:shade val="50000"/>
+                          </a:schemeClr>
+                        </a:lnRef>
+                        <a:fillRef idx="1">
+                          <a:schemeClr val="accent1"/>
+                        </a:fillRef>
+                        <a:effectRef idx="0">
+                          <a:schemeClr val="accent1"/>
+                        </a:effectRef>
+                        <a:fontRef idx="minor">
+                          <a:schemeClr val="lt1"/>
+                        </a:fontRef>
+                      </wps:style>
+                      <wps:bodyPr rot="0" spcFirstLastPara="0" vertOverflow="overflow" horzOverflow="overflow" vert="horz" wrap="square" lIns="91440" tIns="45720" rIns="91440" bIns="45720" numCol="1" spcCol="0" rtlCol="0" fromWordArt="0" anchor="ctr" anchorCtr="0" forceAA="0" compatLnSpc="1">
+                        <a:prstTxWarp prst="textNoShape">
+                          <a:avLst/>
+                        </a:prstTxWarp>
+                        <a:noAutofit/>
+                      </wps:bodyPr>
+                    </wps:wsp>
+                  </a:graphicData>
+                </a:graphic>
+                <wp14:sizeRelH relativeFrom="margin">
+                  <wp14:pctWidth>0</wp14:pctWidth>
+                </wp14:sizeRelH>
+                <wp14:sizeRelV relativeFrom="margin">
+                  <wp14:pctHeight>0</wp14:pctHeight>
+                </wp14:sizeRelV>
+              </wp:anchor>
+            </w:drawing>
+          </mc:Choice>
+          <mc:Fallback>
+            <w:pict>
+              <v:rect id="Rectangle 23" o:spid="_x0000_s1026" style="position:absolute;margin-left:4.8pt;margin-top:-.15pt;width:489.6pt;height:227.4pt;z-index:251699200;visibility:visible;mso-wrap-style:square;mso-width-percent:0;mso-height-percent:0;mso-wrap-distance-left:9pt;mso-wrap-distance-top:0;mso-wrap-distance-right:9pt;mso-wrap-distance-bottom:0;mso-position-horizontal:absolute;mso-position-horizontal-relative:text;mso-position-vertical:absolute;mso-position-vertical-relative:text;mso-width-percent:0;mso-height-percent:0;mso-width-relative:margin;mso-height-relative:margin;v-text-anchor:middle" o:gfxdata="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" filled="f" strokecolor="#243f60 [1604]" strokeweight="2pt"/>
+            </w:pict>
+          </mc:Fallback>
+        </mc:AlternateContent>
+      </w:r>
+      <w:r>
+        <w:rPr>
+          <w:b/>
+          <w:noProof/>
+          <w:sz w:val="32"/>
+          <w:szCs w:val="32"/>
+        </w:rPr>
+        <mc:AlternateContent>
+          <mc:Choice Requires="wps">
+            <w:drawing>
+              <wp:anchor distT="0" distB="0" distL="114300" distR="114300" simplePos="0" relativeHeight="251700224" behindDoc="0" locked="0" layoutInCell="1" allowOverlap="1" wp14:anchorId="5F4D8A70" wp14:editId="3CC4C62D">
+                <wp:simplePos x="0" y="0"/>
+                <wp:positionH relativeFrom="column">
+                  <wp:posOffset>266700</wp:posOffset>
+                </wp:positionH>
+                <wp:positionV relativeFrom="paragraph">
+                  <wp:posOffset>379095</wp:posOffset>
+                </wp:positionV>
+                <wp:extent cx="807720" cy="723900"/>
+                <wp:effectExtent l="0" t="0" r="11430" b="19050"/>
+                <wp:wrapNone/>
+                <wp:docPr id="24" name="Rectangle 24"/>
+                <wp:cNvGraphicFramePr/>
+                <a:graphic xmlns:a="http://schemas.openxmlformats.org/drawingml/2006/main">
+                  <a:graphicData uri="http://schemas.microsoft.com/office/word/2010/wordprocessingShape">
+                    <wps:wsp>
+                      <wps:cNvSpPr/>
+                      <wps:spPr>
+                        <a:xfrm>
+                          <a:off x="0" y="0"/>
+                          <a:ext cx="807720" cy="723900"/>
+                        </a:xfrm>
+                        <a:prstGeom prst="rect">
+                          <a:avLst/>
+                        </a:prstGeom>
+                        <a:noFill/>
+                      </wps:spPr>
+                      <wps:style>
+                        <a:lnRef idx="2">
+                          <a:schemeClr val="accent1">
+                            <a:shade val="50000"/>
+                          </a:schemeClr>
+                        </a:lnRef>
+                        <a:fillRef idx="1">
+                          <a:schemeClr val="accent1"/>
+                        </a:fillRef>
+                        <a:effectRef idx="0">
+                          <a:schemeClr val="accent1"/>
+                        </a:effectRef>
+                        <a:fontRef idx="minor">
+                          <a:schemeClr val="lt1"/>
+                        </a:fontRef>
+                      </wps:style>
+                      <wps:bodyPr rot="0" spcFirstLastPara="0" vertOverflow="overflow" horzOverflow="overflow" vert="horz" wrap="square" lIns="91440" tIns="45720" rIns="91440" bIns="45720" numCol="1" spcCol="0" rtlCol="0" fromWordArt="0" anchor="ctr" anchorCtr="0" forceAA="0" compatLnSpc="1">
+                        <a:prstTxWarp prst="textNoShape">
+                          <a:avLst/>
+                        </a:prstTxWarp>
+                        <a:noAutofit/>
+                      </wps:bodyPr>
+                    </wps:wsp>
+                  </a:graphicData>
+                </a:graphic>
+              </wp:anchor>
+            </w:drawing>
+          </mc:Choice>
+          <mc:Fallback>
+            <w:pict>
+              <v:rect id="Rectangle 24" o:spid="_x0000_s1026" style="position:absolute;margin-left:21pt;margin-top:29.85pt;width:63.6pt;height:57pt;z-index:251700224;visibility:visible;mso-wrap-style:square;mso-wrap-distance-left:9pt;mso-wrap-distance-top:0;mso-wrap-distance-right:9pt;mso-wrap-distance-bottom:0;mso-position-horizontal:absolute;mso-position-horizontal-relative:text;mso-position-vertical:absolute;mso-position-vertical-relative:text;v-text-anchor:middle" o:gfxdata="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" filled="f" strokecolor="#243f60 [1604]" strokeweight="2pt"/>
+            </w:pict>
+          </mc:Fallback>
+        </mc:AlternateContent>
+      </w:r>
+      <w:r>
+        <w:rPr>
+          <w:b/>
+          <w:sz w:val="32"/>
+          <w:szCs w:val="32"/>
+        </w:rPr>
+        <w:t xml:space="preserve">            </w:t>
+      </w:r>
+      <w:proofErr w:type="gramStart"/>
+      <w:r>
+        <w:rPr>
+          <w:b/>
+          <w:sz w:val="32"/>
+          <w:szCs w:val="32"/>
+        </w:rPr>
+        <w:t>show</w:t>
+      </w:r>
+      <w:proofErr w:type="gramEnd"/>
+      <w:r>
+        <w:rPr>
+          <w:b/>
+          <w:sz w:val="32"/>
+          <w:szCs w:val="32"/>
+        </w:rPr>
+        <w:t xml:space="preserve"> all Information of patients</w:t>
+      </w:r>
+    </w:p>
+    <w:p>
+      <w:pPr>
+        <w:ind w:firstLine="720"/>
+        <w:rPr>
+          <w:sz w:val="32"/>
+          <w:szCs w:val="32"/>
+        </w:rPr>
+      </w:pPr>
+      <w:r>
+        <w:rPr>
+          <w:sz w:val="32"/>
+          <w:szCs w:val="32"/>
+        </w:rPr>
+        <w:t>Photo</w:t>
+      </w:r>
+    </w:p>
+    <w:p>
+      <w:pPr>
+        <w:tabs>
+          <w:tab w:val="left" w:pos="5688"/>
+        </w:tabs>
+        <w:ind w:firstLine="720"/>
+        <w:rPr>
+          <w:sz w:val="32"/>
+          <w:szCs w:val="32"/>
+        </w:rPr>
+      </w:pPr>
+      <w:r>
+        <w:rPr>
+          <w:sz w:val="32"/>
+          <w:szCs w:val="32"/>
+        </w:rPr>
+        <w:tab/>
+      </w:r>
+      <w:r>
+        <w:t xml:space="preserve">               </w:t>
+      </w:r>
+      <w:proofErr w:type="gramStart"/>
+      <w:r>
+        <w:rPr>
+          <w:rFonts w:ascii="Arial" w:eastAsia="Times New Roman" w:hAnsi="Arial" w:cs="Arial"/>
+          <w:b/>
+          <w:bCs/>
+          <w:color w:val="333333"/>
+          <w:sz w:val="24"/>
+          <w:szCs w:val="24"/>
+        </w:rPr>
+        <w:t>covid-19</w:t>
+      </w:r>
+      <w:proofErr w:type="gramEnd"/>
+      <w:r>
+        <w:rPr>
+          <w:rFonts w:ascii="Arial" w:eastAsia="Times New Roman" w:hAnsi="Arial" w:cs="Arial"/>
+          <w:b/>
+          <w:bCs/>
+          <w:color w:val="333333"/>
+          <w:sz w:val="24"/>
+          <w:szCs w:val="24"/>
+        </w:rPr>
+        <w:t xml:space="preserve"> information</w:t>
+      </w:r>
+    </w:p>
+    <w:p>
+      <w:pPr>
+        <w:tabs>
+          <w:tab w:val="left" w:pos="6480"/>
+          <w:tab w:val="left" w:pos="6600"/>
+        </w:tabs>
+        <w:ind w:firstLine="720"/>
+        <w:rPr>
+          <w:sz w:val="32"/>
+          <w:szCs w:val="32"/>
+        </w:rPr>
+      </w:pPr>
+      <w:r>
+        <w:rPr>
+          <w:sz w:val="32"/>
+          <w:szCs w:val="32"/>
+        </w:rPr>
+        <w:t>Name:</w:t>
+      </w:r>
+      <w:r>
+        <w:rPr>
+          <w:sz w:val="32"/>
+          <w:szCs w:val="32"/>
+        </w:rPr>
+        <w:tab/>
+      </w:r>
+      <w:r>
+        <w:rPr>
+          <w:rFonts w:ascii="Arial" w:eastAsia="Times New Roman" w:hAnsi="Arial" w:cs="Arial"/>
+          <w:b/>
+          <w:bCs/>
+          <w:color w:val="333333"/>
+          <w:sz w:val="20"/>
+          <w:szCs w:val="20"/>
+        </w:rPr>
+        <w:t>Other disease information</w:t>
+      </w:r>
+      <w:r>
+        <w:rPr>
+          <w:sz w:val="32"/>
+          <w:szCs w:val="32"/>
+        </w:rPr>
+        <w:tab/>
+      </w:r>
+    </w:p>
+    <w:p>
+      <w:pPr>
+        <w:tabs>
+          <w:tab w:val="left" w:pos="6480"/>
+        </w:tabs>
+        <w:ind w:firstLine="720"/>
+        <w:rPr>
+          <w:sz w:val="32"/>
+          <w:szCs w:val="32"/>
+        </w:rPr>
+      </w:pPr>
+      <w:r>
+        <w:rPr>
+          <w:sz w:val="32"/>
+          <w:szCs w:val="32"/>
+        </w:rPr>
+        <w:t>Father Name:</w:t>
+      </w:r>
+      <w:r>
+        <w:rPr>
+          <w:sz w:val="32"/>
+          <w:szCs w:val="32"/>
+        </w:rPr>
+        <w:tab/>
+      </w:r>
+      <w:r>
+        <w:rPr>
+          <w:b/>
+          <w:sz w:val="24"/>
+          <w:szCs w:val="24"/>
+        </w:rPr>
+        <w:t>vaccine information</w:t>
+      </w:r>
+      <w:bookmarkStart w:id="0" w:name="_GoBack"/>
+      <w:bookmarkEnd w:id="0"/>
+    </w:p>
+    <w:p>
+      <w:pPr>
+        <w:ind w:firstLine="720"/>
+        <w:rPr>
+          <w:sz w:val="32"/>
+          <w:szCs w:val="32"/>
+        </w:rPr>
+      </w:pPr>
+      <w:r>
+        <w:rPr>
+          <w:sz w:val="32"/>
+          <w:szCs w:val="32"/>
+        </w:rPr>
+        <w:t>Mather Name:</w:t>
+      </w:r>
+    </w:p>
     <w:sectPr>
       <w:pgSz w:w="12240" w:h="15840"/>
       <w:pgMar w:top="1440" w:right="1440" w:bottom="1440" w:left="1440" w:header="720" w:footer="720" w:gutter="0"/>
@@ -1472,7 +4042,7 @@
 </file>
 
 <file path=customXml/itemProps1.xml><?xml version="1.0" encoding="utf-8"?>
-<ds:datastoreItem xmlns:ds="http://schemas.openxmlformats.org/officeDocument/2006/customXml" ds:itemID="{DAD30031-D27B-43FD-9794-AD1F74BE4326}">
+<ds:datastoreItem xmlns:ds="http://schemas.openxmlformats.org/officeDocument/2006/customXml" ds:itemID="{460B5780-EBAC-4B1F-91A6-E5C494FDA3D8}">
   <ds:schemaRefs>
     <ds:schemaRef ds:uri="http://schemas.openxmlformats.org/officeDocument/2006/bibliography"/>
   </ds:schemaRefs>
